--- a/resumen_intro.docx
+++ b/resumen_intro.docx
@@ -796,8 +796,17 @@
           <w:rStyle w:val="notranslate"/>
           <w:sz w:val="25"/>
           <w:szCs w:val="25"/>
-        </w:rPr>
-        <w:t>El aprendizaje automático ha surgido recientemente como un medio para detectar transacciones sospechosas.</w:t>
+          <w:highlight w:val="yellow"/>
+        </w:rPr>
+        <w:t>El aprendizaje automático ha surgido recientemente como un medio para detectar transacciones sospechosas</w:t>
+      </w:r>
+      <w:r>
+        <w:rPr>
+          <w:rStyle w:val="notranslate"/>
+          <w:sz w:val="25"/>
+          <w:szCs w:val="25"/>
+        </w:rPr>
+        <w:t>.</w:t>
       </w:r>
       <w:r>
         <w:t xml:space="preserve"> </w:t>
@@ -832,12 +841,8 @@
         </w:rPr>
         <w:t>Esto requiere una medida de similitud entre los diferentes tipos de transacciones</w:t>
       </w:r>
-      <w:r>
-        <w:rPr>
-          <w:rStyle w:val="notranslate"/>
-        </w:rPr>
-        <w:t xml:space="preserve"> </w:t>
-      </w:r>
+      <w:bookmarkStart w:id="0" w:name="_GoBack"/>
+      <w:bookmarkEnd w:id="0"/>
       <w:r>
         <w:rPr>
           <w:rStyle w:val="notranslate"/>
@@ -2461,13 +2466,7 @@
         <w:jc w:val="both"/>
       </w:pPr>
       <w:r>
-        <w:t>El archivo de datos de Excel original enumeraba los municipios según el orden alfabético de sus nombres. Esto fue útil de manera pertinente en el estudio [45]. El objetivo del presente estudio es analizar los datos AIT en una meso</w:t>
-      </w:r>
-      <w:r>
-        <w:t xml:space="preserve"> </w:t>
-      </w:r>
-      <w:r>
-        <w:t>escala, es decir, a nivel regional.</w:t>
+        <w:t>El archivo de datos de Excel original enumeraba los municipios según el orden alfabético de sus nombres. Esto fue útil de manera pertinente en el estudio [45]. El objetivo del presente estudio es analizar los datos AIT en una meso escala, es decir, a nivel regional.</w:t>
       </w:r>
     </w:p>
     <w:p>
@@ -4888,6 +4887,9 @@
         </w:numPr>
         <w:spacing w:beforeAutospacing="0" w:afterAutospacing="0"/>
         <w:jc w:val="both"/>
+        <w:rPr>
+          <w:lang w:val="en-US"/>
+        </w:rPr>
       </w:pPr>
       <w:r>
         <w:rPr>
@@ -5204,15 +5206,7 @@
         <w:rPr>
           <w:lang w:val="en-US"/>
         </w:rPr>
-        <w:t>A visual analytics system to support tax evasion discov</w:t>
-      </w:r>
-      <w:bookmarkStart w:id="0" w:name="_GoBack"/>
-      <w:bookmarkEnd w:id="0"/>
-      <w:r>
-        <w:rPr>
-          <w:lang w:val="en-US"/>
-        </w:rPr>
-        <w:t xml:space="preserve">ery </w:t>
+        <w:t xml:space="preserve">A visual analytics system to support tax evasion discovery </w:t>
       </w:r>
     </w:p>
     <w:p>
@@ -5242,16 +5236,7 @@
         <w:rPr>
           <w:rFonts w:ascii="Liberation Serif" w:hAnsi="Liberation Serif"/>
         </w:rPr>
-        <w:t>Este documento describe TaxNet, un sistema de apoyo a la decisión para el descubrimiento de la evasión fiscal, basado en un lenguaje visual poderoso y en técnicas avanzadas de visualización de redes. Se ha desarrollado en cooperación con la Agencia de Ingresos de Italia, donde se utiliza actualmente. TaxNet permite a los usuarios definir visualmente las clases de patrones sospechosos, explota</w:t>
-      </w:r>
-      <w:r>
-        <w:t xml:space="preserve"> </w:t>
-      </w:r>
-      <w:r>
-        <w:rPr>
-          <w:rFonts w:ascii="Liberation Serif" w:hAnsi="Liberation Serif"/>
-        </w:rPr>
-        <w:t>Las tecnologías de emparejamiento de patrones efectivos para extraer rápidamente subgrafos que corresponden a uno o más patrones, brindan facilidades para fusionar convenientemente los resultados e implementan nuevos índices de centralidad ad hoc para clasificar a los contribuyentes en función de su riesgo ﬁ scal. Además, ofrece una interfaz visual para analizar e interactuar con aquellas redes que coinciden con un patrón deseado. El documento analiza los resultados de un estudio experimental y algunos casos de uso realizados con expertos en datos reales y en un entorno de trabajo real. Los experimentos evidencian la efectividad de nuestro sistema.</w:t>
+        <w:t>Este documento describe TaxNet, un sistema de apoyo a la decisión para el descubrimiento de la evasión fiscal, basado en un lenguaje visual poderoso y en técnicas avanzadas de visualización de redes. Se ha desarrollado en cooperación con la Agencia de Ingresos de Italia, donde se utiliza actualmente. TaxNet permite a los usuarios definir visualmente las clases de patrones sospechosos, explota tecnologías de coincidencia de patrones de gráficos efectivos para extraer rápidamente subgrafos que corresponden a uno o más patrones, proporciona facilidades para fusionar convenientemente los resultados e implementa nuevos índices de centralidad ad-hoc para clasificar Los contribuyentes en función de su riesgo fiscal. Además, ofrece una interfaz visual para analizar e interactuar con aquellas redes que coinciden con un patrón deseado. El documento analiza los resultados de un estudio experimental y algunos casos de uso realizados con expertos en datos reales y en un entorno de trabajo real. Los experimentos evidencian la efectividad de nuestro sistema.</w:t>
       </w:r>
       <w:r>
         <w:t xml:space="preserve"> </w:t>
@@ -5416,28 +5401,27 @@
     <w:p>
       <w:pPr>
         <w:pStyle w:val="Ttulo2"/>
+        <w:numPr>
+          <w:ilvl w:val="0"/>
+          <w:numId w:val="4"/>
+        </w:numPr>
         <w:spacing w:beforeAutospacing="0" w:afterAutospacing="0"/>
-        <w:ind w:left="720" w:hanging="360"/>
-        <w:jc w:val="both"/>
-      </w:pPr>
-      <w:r>
-        <w:rPr>
-          <w:rStyle w:val="notranslate"/>
-        </w:rPr>
-        <w:t>11.</w:t>
-      </w:r>
-      <w:r>
-        <w:t xml:space="preserve"> </w:t>
-      </w:r>
-      <w:r>
-        <w:rPr>
-          <w:sz w:val="14"/>
-          <w:szCs w:val="14"/>
-        </w:rPr>
-        <w:t xml:space="preserve">                      </w:t>
-      </w:r>
-      <w:r>
-        <w:t xml:space="preserve">Predicción de la evasión fiscal mediante análisis de redes sociales. </w:t>
+        <w:jc w:val="both"/>
+        <w:rPr>
+          <w:lang w:val="en-US"/>
+        </w:rPr>
+      </w:pPr>
+      <w:r>
+        <w:rPr>
+          <w:lang w:val="en-US"/>
+        </w:rPr>
+        <w:t>Predicting tax avoidance by means of social network analytics</w:t>
+      </w:r>
+      <w:r>
+        <w:rPr>
+          <w:lang w:val="en-US"/>
+        </w:rPr>
+        <w:t xml:space="preserve"> </w:t>
       </w:r>
     </w:p>
     <w:p>
@@ -5578,172 +5562,416 @@
     <w:p>
       <w:pPr>
         <w:pStyle w:val="Ttulo2"/>
+        <w:numPr>
+          <w:ilvl w:val="0"/>
+          <w:numId w:val="4"/>
+        </w:numPr>
         <w:spacing w:beforeAutospacing="0" w:afterAutospacing="0"/>
-        <w:ind w:left="720" w:hanging="360"/>
-        <w:jc w:val="both"/>
-      </w:pPr>
-      <w:r>
-        <w:rPr>
-          <w:rStyle w:val="notranslate"/>
-        </w:rPr>
-        <w:t>12.</w:t>
-      </w:r>
-      <w:r>
-        <w:t xml:space="preserve"> </w:t>
-      </w:r>
-      <w:r>
-        <w:rPr>
-          <w:sz w:val="14"/>
-          <w:szCs w:val="14"/>
-        </w:rPr>
-        <w:t xml:space="preserve">                      </w:t>
-      </w:r>
-      <w:r>
-        <w:t xml:space="preserve">Evasión fiscal en Suecia 2002–2013: interpretación de los cambios en el sistema de deducción de podredumbre y predicción de tendencias futuras Evasión fiscal en Suecia 2002–2013: interpretación de los cambios en el sistema de deducción de podredumbre y rutina y predicción de tendencias futuras </w:t>
-      </w:r>
-    </w:p>
-    <w:p>
-      <w:pPr>
-        <w:pStyle w:val="NormalWeb"/>
-        <w:spacing w:before="0" w:beforeAutospacing="0" w:after="0" w:afterAutospacing="0"/>
-        <w:jc w:val="both"/>
-      </w:pPr>
+        <w:jc w:val="both"/>
+        <w:rPr>
+          <w:lang w:val="en-US"/>
+        </w:rPr>
+      </w:pPr>
+      <w:r>
+        <w:rPr>
+          <w:lang w:val="en-US"/>
+        </w:rPr>
+        <w:t>Tax evasion in Sweden 2002–2013: interpreting changes in the rot/rut deduction system and predicting future trends</w:t>
+      </w:r>
+      <w:r>
+        <w:rPr>
+          <w:lang w:val="en-US"/>
+        </w:rPr>
+        <w:t xml:space="preserve"> </w:t>
+      </w:r>
+      <w:r>
+        <w:rPr>
+          <w:lang w:val="en-US"/>
+        </w:rPr>
+        <w:t>Tax evasion in Sweden 2002–2013: interpreting changes in the rot/rut deduction system and predicting future trends</w:t>
+      </w:r>
+    </w:p>
+    <w:p>
+      <w:pPr>
+        <w:pStyle w:val="NormalWeb"/>
+        <w:spacing w:before="0" w:beforeAutospacing="0" w:after="0" w:afterAutospacing="0"/>
+        <w:jc w:val="both"/>
+      </w:pPr>
+      <w:r>
+        <w:rPr>
+          <w:rFonts w:ascii="Liberation Serif" w:hAnsi="Liberation Serif"/>
+        </w:rPr>
+        <w:t>Re</w:t>
+      </w:r>
+      <w:r>
+        <w:rPr>
+          <w:rFonts w:ascii="Liberation Serif" w:hAnsi="Liberation Serif"/>
+        </w:rPr>
+        <w:t>sumen</w:t>
+      </w:r>
+      <w:r>
+        <w:t xml:space="preserve"> </w:t>
+      </w:r>
+    </w:p>
+    <w:p>
+      <w:pPr>
+        <w:pStyle w:val="NormalWeb"/>
+        <w:spacing w:before="0" w:beforeAutospacing="0" w:after="0" w:afterAutospacing="0"/>
+        <w:jc w:val="both"/>
+      </w:pPr>
+      <w:r>
+        <w:rPr>
+          <w:rFonts w:ascii="Liberation Serif" w:hAnsi="Liberation Serif"/>
+        </w:rPr>
+        <w:t>En este artículo informamos sobre los efectos de los cambios recientes en la política fiscal en Suecia como un estudio de caso de evasión fiscal. Utilizamos los principios de prevención de la delincuencia situacional y los conocimientos extraídos de la teoría de la acción situacional para construir un marco analítico para evaluar cómo los cambios en la política fiscal afectan las motivaciones de los individuos y las empresas para la evasión fiscal; primero</w:t>
+      </w:r>
+      <w:r>
+        <w:t xml:space="preserve"> </w:t>
+      </w:r>
+      <w:r>
+        <w:rPr>
+          <w:rFonts w:ascii="Liberation Serif" w:hAnsi="Liberation Serif"/>
+        </w:rPr>
+        <w:t>Disminuyendo las motivaciones y luego incrementándolas. El análisis se basa principalmente en datos secundarios de informes publicados por la Agencia Tributaria de Suecia. Luego hacemos predicciones específicas sobre las tendencias futuras en la evasión fiscal. Analizamos cómo los cambios en el sistema de deducción de impuestos pueden afectar a los compradores y proveedores de ciertos servicios que están gravados y predecimos que un porcentaje cada vez mayor de ellos considerará participar en la evasión fiscal. Concluimos discutiendo las acciones que las autoridades fiscales podrían tomar para prevenir aumentos en la evasión fiscal.</w:t>
+      </w:r>
+      <w:r>
+        <w:t xml:space="preserve"> </w:t>
+      </w:r>
+    </w:p>
+    <w:p>
+      <w:pPr>
+        <w:pStyle w:val="NormalWeb"/>
+        <w:spacing w:before="0" w:beforeAutospacing="0" w:after="0" w:afterAutospacing="0"/>
+        <w:jc w:val="both"/>
+      </w:pPr>
+      <w:r>
+        <w:rPr>
+          <w:rFonts w:ascii="Liberation Serif" w:hAnsi="Liberation Serif"/>
+        </w:rPr>
+        <w:lastRenderedPageBreak/>
+        <w:t> </w:t>
+      </w:r>
+    </w:p>
+    <w:p>
+      <w:pPr>
+        <w:pStyle w:val="NormalWeb"/>
+        <w:spacing w:before="0" w:beforeAutospacing="0" w:after="0" w:afterAutospacing="0"/>
+        <w:jc w:val="both"/>
+      </w:pPr>
+      <w:r>
+        <w:rPr>
+          <w:rFonts w:ascii="Liberation Serif" w:hAnsi="Liberation Serif"/>
+        </w:rPr>
+        <w:t>Introducción</w:t>
+      </w:r>
+      <w:r>
+        <w:t xml:space="preserve"> </w:t>
+      </w:r>
+    </w:p>
+    <w:p>
+      <w:pPr>
+        <w:pStyle w:val="NormalWeb"/>
+        <w:spacing w:before="0" w:beforeAutospacing="0" w:after="0" w:afterAutospacing="0"/>
+        <w:jc w:val="both"/>
+      </w:pPr>
+      <w:r>
+        <w:rPr>
+          <w:rFonts w:ascii="Liberation Serif" w:hAnsi="Liberation Serif"/>
+        </w:rPr>
+        <w:t>El término "brecha fiscal" se refiere a la diferencia entre los impuestos que realmente se pagaron al gobierno en un período de reporte particular y lo que se debería haber pagado de acuerdo con las reglas determinadas por los controles de la Agencia Tributaria. En Suecia, varios indicadores sugieren que la brecha fiscal disminuyó a partir de finales de la década de 2000. La evidencia de esta reducción proviene de una serie de encuestas independientes sobre individuos y compañías, así como cálculos basados ​​en cuentas nacionales y el intercambio internacional de información (para una revisión, consulte Skatteverket [1]). Este cambio en el comportamiento (reducción de la evasión fiscal o mayor cumplimiento tributario) ha sido acompañado por cambios en la actitud de las personas hacia el cumplimiento tributario; por ejemplo, menos personas considerarían emplear mano de obra ilegal (The Swedish Tax Skatteverket [1]). La caída comenzó en 2007,Un año después se introdujeron las reformas fiscales. En efecto, estas reformas redujeron la cantidad de impuestos que los individuos y las empresas tenían que pagar cuando contrataban a trabajadores para determinados tipos de trabajo llamados en sueco, Rot / Rutavdrag. El trabajo de Rot cubre reparaciones, conversiones y extensiones, mientras que Rut incluye limpieza, mantenimiento y lavandería. En enero de 2016, se volvieron a cambiar las reglas fiscales, pero en la dirección opuesta, lo que hace que los impuestos sean más altos y el costo de la mano de obra sea más caro.</w:t>
+      </w:r>
+      <w:r>
+        <w:rPr>
+          <w:rFonts w:ascii="Liberation Serif" w:hAnsi="Liberation Serif"/>
+        </w:rPr>
+        <w:t xml:space="preserve"> </w:t>
+      </w:r>
+      <w:r>
+        <w:rPr>
+          <w:rFonts w:ascii="Liberation Serif" w:hAnsi="Liberation Serif"/>
+        </w:rPr>
+        <w:t>Las reglas impositivas se cambiaron nuevamente, pero en la dirección opuesta, lo que hace que los impuestos sean más altos y el costo de la mano de obra sea más caro.</w:t>
+      </w:r>
+      <w:r>
+        <w:rPr>
+          <w:rFonts w:ascii="Liberation Serif" w:hAnsi="Liberation Serif"/>
+        </w:rPr>
+        <w:t xml:space="preserve"> </w:t>
+      </w:r>
+      <w:r>
+        <w:rPr>
+          <w:rFonts w:ascii="Liberation Serif" w:hAnsi="Liberation Serif"/>
+        </w:rPr>
+        <w:t>Las reglas impositivas se cambiaron nuevamente, pero en la dirección opuesta, lo que hace que los impuestos sean más altos y el costo de la mano de obra sea más caro.</w:t>
+      </w:r>
+      <w:r>
+        <w:t xml:space="preserve"> </w:t>
+      </w:r>
+    </w:p>
+    <w:p>
+      <w:pPr>
+        <w:pStyle w:val="NormalWeb"/>
+        <w:spacing w:before="0" w:beforeAutospacing="0" w:after="0" w:afterAutospacing="0"/>
+        <w:jc w:val="both"/>
+      </w:pPr>
+      <w:r>
+        <w:rPr>
+          <w:rFonts w:ascii="Liberation Serif" w:hAnsi="Liberation Serif"/>
+        </w:rPr>
+        <w:t>En este artículo, argumentamos que las reformas fiscales han tenido un impacto directo en las motivaciones de los individuos y las empresas con respecto al pago de impuestos y en sus actitudes generales hacia el cumplimiento de las leyes fiscales. Utilizamos los principios de prevención de la delincuencia situacional y los conocimientos extraídos de la teoría de la acción situacional para construir un marco teórico para evaluar cómo los cambios en la política fiscal en dos momentos (2006 y 2016) afectan las motivaciones de los individuos y las empresas para la evasión fiscal; Primero disminuyendo las motivaciones y luego incrementándolas. Comenzamos primero describiendo cómo el sistema de deducciones fiscales sobre los costos laborales afectó el atractivo del fraude fiscal en una dirección negativa (es decir, hizo más probable el cumplimiento tributario).luego, especulamos cómo el cambio en el sistema impositivo que entró en vigencia en enero de 2016 afectará tanto a los compradores como a los proveedores de estos servicios, por lo que estarán más dispuestos a considerar engañar al sistema. Luego predecimos que la evasión fiscal aumentará como resultado de los cambios en la política fiscal que hacen que la evasión fiscal sea más atractiva.</w:t>
+      </w:r>
+      <w:r>
+        <w:t xml:space="preserve"> </w:t>
+      </w:r>
+    </w:p>
+    <w:p>
+      <w:pPr>
+        <w:pStyle w:val="Ttulo2"/>
+        <w:numPr>
+          <w:ilvl w:val="0"/>
+          <w:numId w:val="4"/>
+        </w:numPr>
+        <w:spacing w:beforeAutospacing="0" w:afterAutospacing="0"/>
+        <w:jc w:val="both"/>
+        <w:rPr>
+          <w:lang w:val="en-US"/>
+        </w:rPr>
+      </w:pPr>
+      <w:r>
+        <w:rPr>
+          <w:lang w:val="en-US"/>
+        </w:rPr>
+        <w:t>Tax Fraud Detection for Under-Reporting Declarations Using an Unsupervised Machine Learning Approach</w:t>
+      </w:r>
+    </w:p>
+    <w:p>
+      <w:pPr>
+        <w:pStyle w:val="NormalWeb"/>
+        <w:spacing w:before="0" w:beforeAutospacing="0" w:after="0" w:afterAutospacing="0"/>
+        <w:jc w:val="both"/>
+      </w:pPr>
+      <w:r>
+        <w:rPr>
+          <w:rFonts w:ascii="Liberation Serif" w:hAnsi="Liberation Serif"/>
+        </w:rPr>
+        <w:t>Re</w:t>
+      </w:r>
+      <w:r>
+        <w:rPr>
+          <w:rFonts w:ascii="Liberation Serif" w:hAnsi="Liberation Serif"/>
+        </w:rPr>
+        <w:t>sumen</w:t>
+      </w:r>
+      <w:r>
+        <w:t xml:space="preserve"> </w:t>
+      </w:r>
+    </w:p>
+    <w:p>
+      <w:pPr>
+        <w:pStyle w:val="NormalWeb"/>
+        <w:spacing w:before="0" w:beforeAutospacing="0" w:after="0" w:afterAutospacing="0"/>
+        <w:jc w:val="both"/>
+      </w:pPr>
+      <w:r>
+        <w:rPr>
+          <w:rFonts w:ascii="Liberation Serif" w:hAnsi="Liberation Serif"/>
+        </w:rPr>
+        <w:t>El fraude fiscal es el acto intencional de mentir en un formulario de declaración de impuestos con la intención de reducir la obligación tributaria. La notificación incompleta es uno de los tipos más comunes de fraude fiscal, que consiste en completar un formulario de declaración de impuestos con una base impositiva menor. Como resultado de esta ley, los ingresos fiscales se reducen, lo que socava la inversión pública.</w:t>
+      </w:r>
+      <w:r>
+        <w:t xml:space="preserve"> </w:t>
+      </w:r>
+    </w:p>
+    <w:p>
+      <w:pPr>
+        <w:pStyle w:val="NormalWeb"/>
+        <w:spacing w:before="0" w:beforeAutospacing="0" w:after="0" w:afterAutospacing="0"/>
+        <w:jc w:val="both"/>
+      </w:pPr>
+      <w:r>
+        <w:rPr>
+          <w:rFonts w:ascii="Liberation Serif" w:hAnsi="Liberation Serif"/>
+        </w:rPr>
+        <w:lastRenderedPageBreak/>
+        <w:t> </w:t>
+      </w:r>
+    </w:p>
+    <w:p>
+      <w:pPr>
+        <w:pStyle w:val="NormalWeb"/>
+        <w:spacing w:before="0" w:beforeAutospacing="0" w:after="0" w:afterAutospacing="0"/>
+        <w:jc w:val="both"/>
+      </w:pPr>
+      <w:r>
+        <w:rPr>
+          <w:rFonts w:ascii="Liberation Serif" w:hAnsi="Liberation Serif"/>
+        </w:rPr>
+        <w:t>Introducción</w:t>
+      </w:r>
+      <w:r>
+        <w:t xml:space="preserve"> </w:t>
+      </w:r>
+    </w:p>
+    <w:p>
+      <w:pPr>
+        <w:pStyle w:val="NormalWeb"/>
+        <w:spacing w:before="0" w:beforeAutospacing="0" w:after="0" w:afterAutospacing="0"/>
+        <w:jc w:val="both"/>
+      </w:pPr>
+      <w:r>
+        <w:rPr>
+          <w:rFonts w:ascii="Liberation Serif" w:hAnsi="Liberation Serif"/>
+        </w:rPr>
+        <w:t>El fraude fiscal es un fenómeno global que afecta a la sociedad en su conjunto. Este fenómeno se puede describir como un acto intencional de mentir en una declaración de impuestos con la intención de obtener un beneficio financiero ilegal y reducir la obligación tributaria [2, 26]. Estudios recientes [6, 8] han estimado que los gobiernos de todo el mundo pierden aproximadamente 500 mil millones de dólares anuales. Las pérdidas de ingresos fiscales son particularmente mayores en los países de ingresos bajos a medianos en las regiones de África subsahariana, América Latina y el Caribe y Asia meridional, que también son los países que dependen más de los ingresos fiscales para su planificación fiscal. Como resultado, estos países son los más afectados por la escasez de presupuesto, lo que limita el alcance de su inversión pública.</w:t>
+      </w:r>
+      <w:r>
+        <w:rPr>
+          <w:rFonts w:ascii="Liberation Serif" w:hAnsi="Liberation Serif"/>
+        </w:rPr>
+        <w:t xml:space="preserve"> </w:t>
+      </w:r>
+      <w:r>
+        <w:rPr>
+          <w:rFonts w:ascii="Liberation Serif" w:hAnsi="Liberation Serif"/>
+        </w:rPr>
+        <w:t>Es crucial para los gobiernos adoptar estrategias rentables de detección de fraude fiscal para distinguir entre actividades fraudulentas y no fraudulentas, clasificando así a los contribuyentes o actividades fraudulentas y permitiendo a las autoridades tributarias tomar medidas para reducir el impacto del fraude [3, 5, 16, 28] ].</w:t>
+      </w:r>
+      <w:r>
+        <w:t xml:space="preserve"> </w:t>
+      </w:r>
+    </w:p>
+    <w:p>
+      <w:pPr>
+        <w:pStyle w:val="NormalWeb"/>
+        <w:spacing w:before="0" w:beforeAutospacing="0" w:after="0" w:afterAutospacing="0"/>
+        <w:jc w:val="both"/>
+      </w:pPr>
+      <w:r>
+        <w:rPr>
+          <w:rFonts w:ascii="Liberation Serif" w:hAnsi="Liberation Serif"/>
+        </w:rPr>
+        <w:t>Las autoridades fiscales locales son responsables de diseñar políticas dirigidas a garantizar un horizonte de finanzas sostenibles. Un aspecto clave para lograr este objetivo es permitir la verificación adecuada y eficiente del cumplimiento de los contribuyentes. Además, son responsables de encontrar métodos y modelos efectivos y eficientes para seleccionar a los contribuyentes para las auditorías fiscales. Estas auditorías a menudo se desarrollan para determinar la consistencia entre el monto pagado por un contribuyente y el valor real a pagar.</w:t>
+      </w:r>
+      <w:r>
+        <w:t xml:space="preserve"> </w:t>
+      </w:r>
+    </w:p>
+    <w:p>
+      <w:pPr>
+        <w:pStyle w:val="NormalWeb"/>
+        <w:spacing w:before="0" w:beforeAutospacing="0" w:after="0" w:afterAutospacing="0"/>
+        <w:jc w:val="both"/>
+      </w:pPr>
+      <w:r>
+        <w:rPr>
+          <w:rFonts w:ascii="Liberation Serif" w:hAnsi="Liberation Serif"/>
+        </w:rPr>
+        <w:t>Según Castellón en [5], las autoridades fiscales tradicionalmente han abordado el fraude fiscal a través de dos enfoques: la experiencia de los auditores y los sistemas basados ​​en normas. El primer enfoque consiste en seleccionar aleatoriamente declaraciones de impuestos y auditarlas según la experiencia, la intuición y el conocimiento de dominio de los auditores de impuestos. Este último utiliza metodologías basadas en sistemas basados ​​en reglas. Un sistema basado en reglas, como lo describen Baesens et al. en [4], a menudo se implementa en forma de un conjunto de reglas if-then que detectan casos de fraude. Estas reglas se desarrollan mediante un proceso engorroso, donde los auditores, después de una revisión exhaustiva, detectan un caso de fraude fiscal, generalizan sus características e incluyen una regla en la base de conocimiento de fraude fiscal. Una vez aplicado a los casos entrantes, activa una alerta o señal cuando se detecta un fraude. Sin embargo,</w:t>
+      </w:r>
+      <w:r>
+        <w:rPr>
+          <w:rFonts w:ascii="Liberation Serif" w:hAnsi="Liberation Serif"/>
+        </w:rPr>
+        <w:t xml:space="preserve"> </w:t>
+      </w:r>
+      <w:r>
+        <w:rPr>
+          <w:rFonts w:ascii="Liberation Serif" w:hAnsi="Liberation Serif"/>
+        </w:rPr>
+        <w:t>Estas técnicas tradicionales tienen dos desventajas importantes: (1) Se basan principalmente en experiencias pasadas, por lo que no pueden descubrir nuevos mecanismos de fraude por sí mismas. (2) El juicio subjetivo de los expertos hace que las bases de conocimiento de los sistemas basados ​​en reglas sean costosas de construir, mantener y actualizar [4].</w:t>
+      </w:r>
+      <w:r>
+        <w:t xml:space="preserve"> </w:t>
+      </w:r>
+    </w:p>
+    <w:p>
+      <w:pPr>
+        <w:pStyle w:val="NormalWeb"/>
+        <w:spacing w:before="0" w:beforeAutospacing="0" w:after="0" w:afterAutospacing="0"/>
+        <w:jc w:val="both"/>
+      </w:pPr>
+      <w:r>
+        <w:rPr>
+          <w:rFonts w:ascii="Liberation Serif" w:hAnsi="Liberation Serif"/>
+        </w:rPr>
+        <w:t xml:space="preserve">Un enfoque más reciente para detectar el fraude fiscal es a través del uso de técnicas de extracción de datos, que proporcionan mecanismos para extraer y generar conocimiento de volúmenes sustanciales de datos para apoyar la detección de comportamientos fraudulentos, mejorando el uso de recursos [3, 5, 9, 11, 28]. Además, esta es una de las aplicaciones mejor establecidas de minería de datos tanto en el gobierno como en la industria. Las autoridades fiscales en la mayoría de los países han adoptado con frecuencia técnicas de minería de datos para ayudarles a identificar a los contribuyentes que evaden las obligaciones [28] </w:t>
+      </w:r>
+    </w:p>
+    <w:p>
+      <w:pPr>
+        <w:pStyle w:val="NormalWeb"/>
+        <w:spacing w:before="0" w:beforeAutospacing="0" w:after="0" w:afterAutospacing="0"/>
+        <w:jc w:val="both"/>
+      </w:pPr>
+      <w:r>
+        <w:rPr>
+          <w:rFonts w:ascii="Liberation Serif" w:hAnsi="Liberation Serif"/>
+        </w:rPr>
+        <w:t xml:space="preserve">Hay trabajos, en la literatura, que utilizan técnicas de aprendizaje supervisado debido al uso de datos etiquetados o datos asistidos por auditoría. También se han realizado esfuerzos sustanciales en el desarrollo de modelos para la detección de fraudes y la </w:t>
+      </w:r>
+      <w:r>
+        <w:rPr>
+          <w:rFonts w:ascii="Liberation Serif" w:hAnsi="Liberation Serif"/>
+          <w:highlight w:val="yellow"/>
+        </w:rPr>
+        <w:lastRenderedPageBreak/>
+        <w:t>calificación de riesgos utilizando técnicas de extracción de datos. Sin embargo, la auditoría de las declaraciones de impuestos es un proceso lento y costoso, por lo que la consolidación de un conjunto histórico de datos etiquetados requiere un tiempo y recursos valiosos, por lo que el acceso a la información etiquetada es extremadamente limitado. Esto restringe la aplicabilidad de este tipo de modelos para la detección del fraude fiscal.</w:t>
+      </w:r>
+      <w:r>
+        <w:t xml:space="preserve"> </w:t>
+      </w:r>
+    </w:p>
+    <w:p>
+      <w:pPr>
+        <w:pStyle w:val="NormalWeb"/>
+        <w:spacing w:before="0" w:beforeAutospacing="0" w:after="0" w:afterAutospacing="0"/>
+        <w:jc w:val="both"/>
+      </w:pPr>
+      <w:r>
+        <w:rPr>
+          <w:rFonts w:ascii="Liberation Serif" w:hAnsi="Liberation Serif"/>
+        </w:rPr>
+        <w:t>Estas cuestiones motivan el objetivo de este documento: una técnica de detección para la detección de declaraciones de impuestos que no reportan sin tener datos históricos etiquetados. La subinformación es un tipo de fraude fiscal caracterizado por llenar una declaración de impuestos con una base impositiva menor; o reclamando deducciones y exenciones que no son aplicables [19, 27].</w:t>
+      </w:r>
+      <w:r>
+        <w:t xml:space="preserve"> </w:t>
+      </w:r>
+    </w:p>
+    <w:p>
+      <w:pPr>
+        <w:pStyle w:val="NormalWeb"/>
+        <w:spacing w:before="0" w:beforeAutospacing="0" w:after="0" w:afterAutospacing="0"/>
+        <w:jc w:val="both"/>
+      </w:pPr>
+      <w:r>
+        <w:rPr>
+          <w:rFonts w:ascii="Liberation Serif" w:hAnsi="Liberation Serif"/>
+        </w:rPr>
+        <w:t>La idea principal, aunque bastante evidente, nos permite construir un modelo flexible y eficaz: las declaraciones de impuestos similares deberían pagar una base impositiva similar, por lo tanto, este modelo se basa en grupos de declaraciones. Una vez que se agrupa la declaración de impuestos, se hace una estimación de la anomalía de la base impositiva declarada teniendo en cuenta el grupo de la declaración. Lo validamos utilizando el impuesto de Delineación Urbana como caso de estudio en colaboración con la Secretaría de Hacienda del Distrito ("Secretaría de Hacienda Distrital").</w:t>
+      </w:r>
+      <w:r>
+        <w:t xml:space="preserve"> </w:t>
+      </w:r>
+    </w:p>
+    <w:p>
+      <w:pPr>
+        <w:pStyle w:val="NormalWeb"/>
+        <w:spacing w:before="0" w:beforeAutospacing="0" w:after="0" w:afterAutospacing="0"/>
+        <w:jc w:val="both"/>
+      </w:pPr>
+      <w:r>
+        <w:rPr>
+          <w:rFonts w:ascii="Liberation Serif" w:hAnsi="Liberation Serif"/>
+        </w:rPr>
+        <w:t>El resto del documento está estructurado de la siguiente manera. La Sección 2 presenta el trabajo relacionado en el contexto de fraude, riesgo de crédito y extracción de datos. La Sección 3 presenta una descripción de la técnica propuesta utilizada en nuestro enfoque para detectar pagos de impuestos fraudulentos sin la necesidad de datos marcados. La Sección 4 muestra estas técnicas aplicadas en un caso específico y los hallazgos más importantes. Finalmente, la sección 5 presenta las conclusiones de este trabajo.</w:t>
+      </w:r>
       <w:r>
         <w:rPr>
           <w:rFonts w:ascii="Liberation Serif" w:hAnsi="Liberation Serif"/>
           <w:b/>
           <w:bCs/>
         </w:rPr>
-        <w:t xml:space="preserve">R </w:t>
-      </w:r>
-      <w:r>
-        <w:rPr>
-          <w:rFonts w:ascii="Liberation Serif" w:hAnsi="Liberation Serif"/>
-        </w:rPr>
-        <w:t>esumen</w:t>
-      </w:r>
-      <w:r>
-        <w:t xml:space="preserve"> </w:t>
-      </w:r>
-    </w:p>
-    <w:p>
-      <w:pPr>
-        <w:pStyle w:val="NormalWeb"/>
-        <w:spacing w:before="0" w:beforeAutospacing="0" w:after="0" w:afterAutospacing="0"/>
-        <w:jc w:val="both"/>
-      </w:pPr>
-      <w:r>
-        <w:rPr>
-          <w:rFonts w:ascii="Liberation Serif" w:hAnsi="Liberation Serif"/>
-        </w:rPr>
-        <w:t>En este artículo informamos sobre los efectos de los cambios recientes en la política fiscal en Suecia como un estudio de caso de evasión fiscal. Utilizamos los principios de prevención de la delincuencia situacional y los conocimientos extraídos de la teoría de la acción situacional para construir un marco analítico para evaluar cómo los cambios en la política fiscal afectan las motivaciones de los individuos y las empresas para la evasión fiscal; primero</w:t>
-      </w:r>
-      <w:r>
-        <w:t xml:space="preserve"> </w:t>
-      </w:r>
-      <w:r>
-        <w:rPr>
-          <w:rFonts w:ascii="Liberation Serif" w:hAnsi="Liberation Serif"/>
-        </w:rPr>
-        <w:t xml:space="preserve">Disminuyendo las motivaciones y luego incrementándolas. El análisis se basa principalmente en datos secundarios de informes publicados por la Agencia Tributaria de Suecia. Luego hacemos predicciones específicas sobre las tendencias futuras en la evasión fiscal. Analizamos cómo los cambios en el sistema de deducción de impuestos pueden afectar a los compradores y proveedores de ciertos servicios que están gravados y predecimos que un porcentaje cada vez mayor de ellos considerará participar </w:t>
-      </w:r>
-      <w:r>
-        <w:rPr>
-          <w:rFonts w:ascii="Liberation Serif" w:hAnsi="Liberation Serif"/>
-        </w:rPr>
-        <w:lastRenderedPageBreak/>
-        <w:t>en la evasión fiscal. Concluimos discutiendo las acciones que las autoridades fiscales podrían tomar para prevenir aumentos en la evasión fiscal.</w:t>
-      </w:r>
-      <w:r>
-        <w:t xml:space="preserve"> </w:t>
-      </w:r>
-    </w:p>
-    <w:p>
-      <w:pPr>
-        <w:pStyle w:val="NormalWeb"/>
-        <w:spacing w:before="0" w:beforeAutospacing="0" w:after="0" w:afterAutospacing="0"/>
-        <w:jc w:val="both"/>
-      </w:pPr>
-      <w:r>
-        <w:rPr>
-          <w:rFonts w:ascii="Liberation Serif" w:hAnsi="Liberation Serif"/>
-        </w:rPr>
-        <w:t> </w:t>
-      </w:r>
-    </w:p>
-    <w:p>
-      <w:pPr>
-        <w:pStyle w:val="NormalWeb"/>
-        <w:spacing w:before="0" w:beforeAutospacing="0" w:after="0" w:afterAutospacing="0"/>
-        <w:jc w:val="both"/>
-      </w:pPr>
-      <w:r>
-        <w:rPr>
-          <w:rFonts w:ascii="Liberation Serif" w:hAnsi="Liberation Serif"/>
-        </w:rPr>
-        <w:t>Introducción</w:t>
-      </w:r>
-      <w:r>
-        <w:t xml:space="preserve"> </w:t>
-      </w:r>
-    </w:p>
-    <w:p>
-      <w:pPr>
-        <w:pStyle w:val="NormalWeb"/>
-        <w:spacing w:before="0" w:beforeAutospacing="0" w:after="0" w:afterAutospacing="0"/>
-        <w:jc w:val="both"/>
-      </w:pPr>
-      <w:r>
-        <w:rPr>
-          <w:rFonts w:ascii="Liberation Serif" w:hAnsi="Liberation Serif"/>
-        </w:rPr>
-        <w:t>El término "brecha fiscal" se refiere a la diferencia entre los impuestos que realmente se pagaron al gobierno en un período de reporte particular y lo que se debería haber pagado de acuerdo con las reglas determinadas por los controles de la Agencia Tributaria. En Suecia, varios indicadores sugieren que la brecha fiscal disminuyó a partir de finales de la década de 2000. La evidencia de esta reducción proviene de una serie de encuestas independientes sobre individuos y compañías, así como cálculos basados ​​en cuentas nacionales y el intercambio internacional de información (para una revisión, consulte Skatteverket [1]). Este cambio en el comportamiento (reducción de la evasión fiscal o mayor cumplimiento tributario) ha sido acompañado por cambios en la actitud de las personas hacia el cumplimiento tributario; por ejemplo, menos personas considerarían emplear mano de obra ilegal (The Swedish Tax Skatteverket [1]). La caída comenzó en 2007,Un año después se introdujeron las reformas fiscales. En efecto, estas reformas redujeron la cantidad de impuestos que los individuos y las empresas tenían que pagar cuando contrataban a trabajadores para determinados tipos de trabajo llamados en sueco, Rot / Rutavdrag. El trabajo de Rot cubre reparaciones, conversiones y extensiones, mientras que Rut incluye limpieza, mantenimiento y lavandería. En enero de 2016, se volvieron a cambiar las reglas fiscales, pero en la dirección opuesta, lo que hace que los impuestos sean más altos y el costo de la mano de obra sea más caro.Las reglas impositivas se cambiaron nuevamente, pero en la dirección opuesta, lo que hace que los impuestos sean más altos y el costo de la mano de obra sea más caro.Las reglas impositivas se cambiaron nuevamente, pero en la dirección opuesta, lo que hace que los impuestos sean más altos y el costo de la mano de obra sea más caro.</w:t>
-      </w:r>
-      <w:r>
-        <w:t xml:space="preserve"> </w:t>
-      </w:r>
-    </w:p>
-    <w:p>
-      <w:pPr>
-        <w:pStyle w:val="NormalWeb"/>
-        <w:spacing w:before="0" w:beforeAutospacing="0" w:after="0" w:afterAutospacing="0"/>
-        <w:jc w:val="both"/>
-      </w:pPr>
-      <w:r>
-        <w:rPr>
-          <w:rFonts w:ascii="Liberation Serif" w:hAnsi="Liberation Serif"/>
-        </w:rPr>
-        <w:t>En este artículo, argumentamos que las reformas fiscales han tenido un impacto directo en las motivaciones de los individuos y las empresas con respecto al pago de impuestos y en sus actitudes generales hacia el cumplimiento de las leyes fiscales. Utilizamos los principios de prevención de la delincuencia situacional y los conocimientos extraídos de la teoría de la acción situacional para construir un marco teórico para evaluar cómo los cambios en la política fiscal en dos momentos (2006 y 2016) afectan las motivaciones de los individuos y las empresas para la evasión fiscal; Primero disminuyendo las motivaciones y luego incrementándolas. Comenzamos primero describiendo cómo el sistema de deducciones fiscales sobre los costos laborales afectó el atractivo del fraude fiscal en una dirección negativa (es decir, hizo más probable el cumplimiento tributario).luego, especulamos cómo el cambio en el sistema impositivo que entró en vigencia en enero de 2016 afectará tanto a los compradores como a los proveedores de estos servicios, por lo que estarán más dispuestos a considerar engañar al sistema. Luego predecimos que la evasión fiscal aumentará como resultado de los cambios en la política fiscal que hacen que la evasión fiscal sea más atractiva.</w:t>
-      </w:r>
-      <w:r>
-        <w:t xml:space="preserve"> </w:t>
-      </w:r>
-    </w:p>
-    <w:p>
-      <w:pPr>
-        <w:pStyle w:val="Ttulo2"/>
-        <w:spacing w:beforeAutospacing="0" w:afterAutospacing="0"/>
-        <w:ind w:left="720" w:hanging="360"/>
-        <w:jc w:val="both"/>
-      </w:pPr>
-      <w:r>
-        <w:rPr>
-          <w:rStyle w:val="notranslate"/>
-        </w:rPr>
-        <w:t>13.</w:t>
-      </w:r>
-      <w:r>
-        <w:t xml:space="preserve"> </w:t>
-      </w:r>
-      <w:r>
-        <w:rPr>
-          <w:sz w:val="14"/>
-          <w:szCs w:val="14"/>
-        </w:rPr>
-        <w:t xml:space="preserve">                      </w:t>
-      </w:r>
-      <w:r>
-        <w:t xml:space="preserve">Detección de fraude fiscal para declaraciones de subinforme utilizando un enfoque de aprendizaje automático no supervisado </w:t>
+        <w:t xml:space="preserve"> </w:t>
       </w:r>
     </w:p>
     <w:p>
@@ -5758,36 +5986,64 @@
           <w:b/>
           <w:bCs/>
         </w:rPr>
-        <w:t xml:space="preserve">R </w:t>
-      </w:r>
-      <w:r>
-        <w:rPr>
-          <w:rFonts w:ascii="Liberation Serif" w:hAnsi="Liberation Serif"/>
-        </w:rPr>
-        <w:t>esumen</w:t>
-      </w:r>
-      <w:r>
-        <w:t xml:space="preserve"> </w:t>
-      </w:r>
-    </w:p>
-    <w:p>
-      <w:pPr>
-        <w:pStyle w:val="NormalWeb"/>
-        <w:spacing w:before="0" w:beforeAutospacing="0" w:after="0" w:afterAutospacing="0"/>
-        <w:jc w:val="both"/>
-      </w:pPr>
-      <w:r>
-        <w:rPr>
-          <w:rFonts w:ascii="Liberation Serif" w:hAnsi="Liberation Serif"/>
-        </w:rPr>
-        <w:t xml:space="preserve">El fraude fiscal es el acto intencional de mentir en un formulario de declaración de impuestos con la intención de reducir la obligación tributaria. La notificación incompleta es uno de los tipos más comunes de fraude fiscal, que consiste en completar un formulario </w:t>
+        <w:t> </w:t>
+      </w:r>
+    </w:p>
+    <w:p>
+      <w:pPr>
+        <w:pStyle w:val="Ttulo2"/>
+        <w:numPr>
+          <w:ilvl w:val="0"/>
+          <w:numId w:val="4"/>
+        </w:numPr>
+        <w:spacing w:beforeAutospacing="0" w:afterAutospacing="0"/>
+        <w:jc w:val="both"/>
+        <w:rPr>
+          <w:lang w:val="en-US"/>
+        </w:rPr>
+      </w:pPr>
+      <w:r>
+        <w:rPr>
+          <w:lang w:val="en-US"/>
+        </w:rPr>
+        <w:t>IRTED-TL: An Inter-Region Tax Evasion Detection Method Based on Transfer Learning</w:t>
+      </w:r>
+    </w:p>
+    <w:p>
+      <w:pPr>
+        <w:pStyle w:val="NormalWeb"/>
+        <w:spacing w:before="0" w:beforeAutospacing="0" w:after="0" w:afterAutospacing="0"/>
+        <w:jc w:val="both"/>
+      </w:pPr>
+      <w:r>
+        <w:rPr>
+          <w:rStyle w:val="notranslate"/>
+          <w:rFonts w:ascii="Liberation Serif" w:hAnsi="Liberation Serif"/>
+        </w:rPr>
+        <w:t>Resumen</w:t>
+      </w:r>
+      <w:r>
+        <w:t xml:space="preserve"> </w:t>
+      </w:r>
+    </w:p>
+    <w:p>
+      <w:pPr>
+        <w:pStyle w:val="NormalWeb"/>
+        <w:spacing w:before="0" w:beforeAutospacing="0" w:after="0" w:afterAutospacing="0"/>
+        <w:jc w:val="both"/>
+      </w:pPr>
+      <w:r>
+        <w:rPr>
+          <w:rFonts w:ascii="Liberation Serif" w:hAnsi="Liberation Serif"/>
+        </w:rPr>
+        <w:t xml:space="preserve">La detección de la evasión fiscal desempeña un papel crucial en el tratamiento de la pérdida de ingresos fiscales. Se han realizado muchos esfuerzos para desarrollar modelos de detección de evasión fiscal mediante el aprovechamiento de las técnicas de aprendizaje automático, pero no han construido un modelo uniforme para diferentes regiones geográficas porque un amplio suministro de ejemplos de capacitación es un requisito previo fundamental para un modelo de detección eficaz. Cuando no se dispone de datos fiscales suficientes, el desarrollo de un modelo de detección representativo es más difícil debido a la distribución desigual de características en diferentes regiones. Los métodos existentes enfrentan un desafío al explicar y rastrear los resultados derivados. Para superar estos desafíos, proponemos un método de detección de evasión fiscal interregional basado en el aprendizaje por transferencia (IRTED-TL).que está optimizado para aumentar simultáneamente los datos de entrenamiento e inducir la interpretación en el modelo de detección. Explotamos el conocimiento relacionado con evasión en una región y aprovechamos las técnicas de aprendizaje por transferencia para reforzar las tareas de detección de evasión fiscal de otras regiones en las que faltan ejemplos de capacitación. Proporcionamos un marco unificado que aprovecha los datos auxiliares mediante un mecanismo de aprendizaje por transferencia y construye un clasificador interpretable para la detección de evasión de impuestos entre regiones. Las pruebas experimentales basadas en datos fiscales del mundo real demuestran que el IRTED-TL puede detectar evasores de impuestos con mayor precisión y mejor interpretabilidad que los métodos existentes.Explotamos el conocimiento relacionado con evasión en una región y aprovechamos las técnicas de aprendizaje por transferencia para reforzar las tareas de </w:t>
       </w:r>
       <w:r>
         <w:rPr>
           <w:rFonts w:ascii="Liberation Serif" w:hAnsi="Liberation Serif"/>
         </w:rPr>
         <w:lastRenderedPageBreak/>
-        <w:t>de declaración de impuestos con una base impositiva menor. Como resultado de esta ley, los ingresos fiscales se reducen, lo que socava la inversión pública.</w:t>
+        <w:t>detección de evasión fiscal de otras regiones en las que faltan ejemplos de capacitación. Proporcionamos un marco unificado que aprovecha los datos auxiliares mediante un mecanismo de aprendizaje por transferencia y construye un clasificador interpretable para la detección de evasión de impuestos entre regiones. Las pruebas experimentales basadas en datos fiscales del mundo real demuestran que el IRTED-TL puede detectar evasores de impuestos con mayor precisión y mejor interpretabilidad que los métodos existentes.Explotamos el conocimiento relacionado con evasión en una región y aprovechamos las técnicas de aprendizaje por transferencia para reforzar las tareas de detección de evasión fiscal de otras regiones en las que faltan ejemplos de capacitación. Proporcionamos un marco unificado que aprovecha los datos auxiliares mediante un mecanismo de aprendizaje por transferencia y construye un clasificador interpretable para la detección de evasión de impuestos entre regiones. Las pruebas experimentales basadas en datos fiscales del mundo real demuestran que el IRTED-TL puede detectar evasores de impuestos con mayor precisión y mejor interpretabilidad que los métodos existentes.Las pruebas experimentales basadas en datos fiscales del mundo real demuestran que el IRTED-TL puede detectar evasores de impuestos con mayor precisión y mejor interpretabilidad que los métodos existentes.Las pruebas experimentales basadas en datos fiscales del mundo real demuestran que el IRTED-TL puede detectar evasores de impuestos con mayor precisión y mejor interpretabilidad que los métodos existentes.</w:t>
       </w:r>
       <w:r>
         <w:t xml:space="preserve"> </w:t>
@@ -5832,637 +6088,175 @@
         <w:rPr>
           <w:rFonts w:ascii="Liberation Serif" w:hAnsi="Liberation Serif"/>
         </w:rPr>
-        <w:t>El fraude fiscal es un fenómeno global que afecta a la sociedad en su conjunto. Este fenómeno se puede describir como un acto intencional de mentir en una declaración de impuestos con la intención de obtener un beneficio financiero ilegal y reducir la obligación tributaria [2, 26]. Estudios recientes [6, 8] han estimado que los gobiernos de todo el mundo pierden aproximadamente 500 mil millones de dólares anuales. Las pérdidas de ingresos fiscales son particularmente mayores en los países de ingresos bajos a medianos en las regiones de África subsahariana, América Latina y el Caribe y Asia meridional, que también son los países que dependen más de los ingresos fiscales para su planificación fiscal. Como resultado, estos países son los más afectados por la escasez de presupuesto, lo que limita el alcance de su inversión pública.Es crucial para los gobiernos adoptar estrategias rentables de detección de fraude fiscal para distinguir entre actividades fraudulentas y no fraudulentas, clasificando así a los contribuyentes o actividades fraudulentas y permitiendo a las autoridades tributarias tomar medidas para reducir el impacto del fraude [3, 5, 16, 28] ].</w:t>
-      </w:r>
-      <w:r>
-        <w:t xml:space="preserve"> </w:t>
-      </w:r>
-    </w:p>
-    <w:p>
-      <w:pPr>
-        <w:pStyle w:val="NormalWeb"/>
-        <w:spacing w:before="0" w:beforeAutospacing="0" w:after="0" w:afterAutospacing="0"/>
-        <w:jc w:val="both"/>
-      </w:pPr>
-      <w:r>
-        <w:rPr>
-          <w:rFonts w:ascii="Liberation Serif" w:hAnsi="Liberation Serif"/>
-        </w:rPr>
-        <w:t>Las autoridades fiscales locales son responsables de diseñar políticas dirigidas a garantizar un horizonte de finanzas sostenibles. Un aspecto clave para lograr este objetivo es permitir la verificación adecuada y eficiente del cumplimiento de los contribuyentes. Además, son responsables de encontrar métodos y modelos efectivos y eficientes para seleccionar a los contribuyentes para las auditorías fiscales. Estas auditorías a menudo se desarrollan para determinar la consistencia entre el monto pagado por un contribuyente y el valor real a pagar.</w:t>
-      </w:r>
-      <w:r>
-        <w:t xml:space="preserve"> </w:t>
-      </w:r>
-    </w:p>
-    <w:p>
-      <w:pPr>
-        <w:pStyle w:val="NormalWeb"/>
-        <w:spacing w:before="0" w:beforeAutospacing="0" w:after="0" w:afterAutospacing="0"/>
-        <w:jc w:val="both"/>
-      </w:pPr>
-      <w:r>
-        <w:rPr>
-          <w:rFonts w:ascii="Liberation Serif" w:hAnsi="Liberation Serif"/>
-        </w:rPr>
-        <w:t>Según Castellón en [5], las autoridades fiscales tradicionalmente han abordado el fraude fiscal a través de dos enfoques: la experiencia de los auditores y los sistemas basados ​​en normas. El primer enfoque consiste en seleccionar aleatoriamente declaraciones de impuestos y auditarlas según la experiencia, la intuición y el conocimiento de dominio de los auditores de impuestos. Este último utiliza metodologías basadas en sistemas basados ​​en reglas. Un sistema basado en reglas, como lo describen Baesens et al. en [4], a menudo se implementa en forma de un conjunto de reglas if-then que detectan casos de fraude. Estas reglas se desarrollan mediante un proceso engorroso, donde los auditores, después de una revisión exhaustiva, detectan un caso de fraude fiscal, generalizan sus características e incluyen una regla en la base de conocimiento de fraude fiscal. Una vez aplicado a los casos entrantes, activa una alerta o señal cuando se detecta un fraude. Sin embargo,Estas técnicas tradicionales tienen dos desventajas importantes: (1) Se basan principalmente en experiencias pasadas, por lo que no pueden descubrir nuevos mecanismos de fraude por sí mismas. (2) El juicio subjetivo de los expertos hace que las bases de conocimiento de los sistemas basados ​​en reglas sean costosas de construir, mantener y actualizar [4].</w:t>
-      </w:r>
-      <w:r>
-        <w:t xml:space="preserve"> </w:t>
-      </w:r>
-    </w:p>
-    <w:p>
-      <w:pPr>
-        <w:pStyle w:val="NormalWeb"/>
-        <w:spacing w:before="0" w:beforeAutospacing="0" w:after="0" w:afterAutospacing="0"/>
-        <w:jc w:val="both"/>
-      </w:pPr>
-      <w:r>
-        <w:rPr>
-          <w:rFonts w:ascii="Liberation Serif" w:hAnsi="Liberation Serif"/>
-        </w:rPr>
-        <w:t xml:space="preserve">Un enfoque más reciente para detectar el fraude fiscal es a través del uso de técnicas de extracción de datos, que proporcionan mecanismos para extraer y generar conocimiento de volúmenes sustanciales de datos para apoyar la detección de comportamientos fraudulentos, mejorando el uso de recursos [3, 5, 9, 11, 28]. Además, esta es una de las aplicaciones mejor establecidas de minería de datos tanto en el gobierno como en la industria. Las autoridades fiscales en la mayoría de los países han adoptado con frecuencia técnicas de minería de datos para ayudarles a identificar a los contribuyentes que evaden las obligaciones [28] </w:t>
-      </w:r>
-    </w:p>
-    <w:p>
-      <w:pPr>
-        <w:pStyle w:val="NormalWeb"/>
-        <w:spacing w:before="0" w:beforeAutospacing="0" w:after="0" w:afterAutospacing="0"/>
-        <w:jc w:val="both"/>
-      </w:pPr>
+        <w:t>La evasión fiscal causa una gran pérdida de ingresos en China. El gobierno chino informó que la tasa de pérdida de ingresos fiscales en China era más del 22 por ciento [1]. Especialmente en los últimos años, las medidas de evasión fiscal se han vuelto más diversas y encubiertas en China. Muchas empresas utilizan instalaciones avanzadas, métodos contables y factores humanos para evadir las inspecciones de impuestos, lo que dificulta el trabajo de auditoría. Mientras tanto, con el rápido desarrollo de la economía, los datos fiscales han estado creciendo rápidamente. El número de registros comerciales relacionados con impuestos anuales es de hasta 1.000 millones, y el pico diario de estos registros es de hasta diez millones. Esa gran cantidad de datos genera una presión tremenda en el trabajo de auditoría fiscal.</w:t>
+      </w:r>
+      <w:r>
+        <w:t xml:space="preserve"> </w:t>
+      </w:r>
+    </w:p>
+    <w:p>
+      <w:pPr>
+        <w:pStyle w:val="NormalWeb"/>
+        <w:spacing w:before="0" w:beforeAutospacing="0" w:after="0" w:afterAutospacing="0"/>
+        <w:jc w:val="both"/>
+      </w:pPr>
+      <w:r>
+        <w:rPr>
+          <w:rFonts w:ascii="Liberation Serif" w:hAnsi="Liberation Serif"/>
+        </w:rPr>
+        <w:t>Los gobiernos nacionales han tomado una serie de medidas para detectar la evasión fiscal. Las autoridades fiscales han adoptado tres medios para la detección de la evasión fiscal en su funcionamiento diario: selección manual de casos, selección de casos por computadora y selección basada en denuncias [1]. La selección de casos basada en computadora se basa principalmente en técnicas de aprendizaje automático, que extraen características relacionadas con la evasión de datos históricos para capacitación y obtienen un modelo que se puede utilizar en la auditoría fiscal. Por lo tanto, se considera un método semiautomático y de ahorro de mano de obra aplicable en la era del big data .</w:t>
+      </w:r>
+      <w:r>
+        <w:t xml:space="preserve"> </w:t>
+      </w:r>
+    </w:p>
+    <w:p>
+      <w:pPr>
+        <w:pStyle w:val="NormalWeb"/>
+        <w:spacing w:before="0" w:beforeAutospacing="0" w:after="0" w:afterAutospacing="0"/>
+        <w:jc w:val="both"/>
+      </w:pPr>
+      <w:r>
+        <w:rPr>
+          <w:rFonts w:ascii="Liberation Serif" w:hAnsi="Liberation Serif"/>
+        </w:rPr>
+        <w:t xml:space="preserve">Sin embargo, los métodos tradicionales basados ​​en el aprendizaje automático tienen un problema concreto en la práctica, la detección de evasión de impuestos entre regiones. Los métodos de detección de evasión de impuestos basados ​​en el aprendizaje automático asumen una amplia oferta de ejemplos de capacitación como un requisito previo fundamental para construir un modelo efectivo de detección de evasión de impuestos en una región geográfica. Sin embargo, la anotación de los conjuntos de datos en el dominio de tributación tiende a ser costosa y requiere mucho tiempo. Además, un modelo de detección de evasión fiscal entrenado para una región específica puede tener un alto error de generalización cuando se aplica a otras regiones debido a diferentes condiciones económicas y sociales. Las diferentes regiones tienen diferentes distribuciones de características. La mayoría de los modelos estadísticos deben reconstruirse desde cero </w:t>
+      </w:r>
       <w:r>
         <w:rPr>
           <w:rFonts w:ascii="Liberation Serif" w:hAnsi="Liberation Serif"/>
         </w:rPr>
         <w:lastRenderedPageBreak/>
-        <w:t>Hay trabajos, en la literatura, que utilizan técnicas de aprendizaje supervisado debido al uso de datos etiquetados o datos asistidos por auditoría. También se han realizado esfuerzos sustanciales en el desarrollo de modelos para la detección de fraudes y la calificación de riesgos utilizando técnicas de extracción de datos. Sin embargo, la auditoría de las declaraciones de impuestos es un proceso lento y costoso, por lo que la consolidación de un conjunto histórico de datos etiquetados requiere un tiempo y recursos valiosos, por lo que el acceso a la información etiquetada es extremadamente limitado. Esto restringe la aplicabilidad de este tipo de modelos para la detección del fraude fiscal.</w:t>
-      </w:r>
-      <w:r>
-        <w:t xml:space="preserve"> </w:t>
-      </w:r>
-    </w:p>
-    <w:p>
-      <w:pPr>
-        <w:pStyle w:val="NormalWeb"/>
-        <w:spacing w:before="0" w:beforeAutospacing="0" w:after="0" w:afterAutospacing="0"/>
-        <w:jc w:val="both"/>
-      </w:pPr>
-      <w:r>
-        <w:rPr>
-          <w:rFonts w:ascii="Liberation Serif" w:hAnsi="Liberation Serif"/>
-        </w:rPr>
-        <w:t>Estas cuestiones motivan el objetivo de este documento: una técnica de detección para la detección de declaraciones de impuestos que no reportan sin tener datos históricos etiquetados. La subinformación es un tipo de fraude fiscal caracterizado por llenar una declaración de impuestos con una base impositiva menor; o reclamando deducciones y exenciones que no son aplicables [19, 27].</w:t>
-      </w:r>
-      <w:r>
-        <w:t xml:space="preserve"> </w:t>
-      </w:r>
-    </w:p>
-    <w:p>
-      <w:pPr>
-        <w:pStyle w:val="NormalWeb"/>
-        <w:spacing w:before="0" w:beforeAutospacing="0" w:after="0" w:afterAutospacing="0"/>
-        <w:jc w:val="both"/>
-      </w:pPr>
-      <w:r>
-        <w:rPr>
-          <w:rFonts w:ascii="Liberation Serif" w:hAnsi="Liberation Serif"/>
-        </w:rPr>
-        <w:t>La idea principal, aunque bastante evidente, nos permite construir un modelo flexible y eficaz: las declaraciones de impuestos similares deberían pagar una base impositiva similar, por lo tanto, este modelo se basa en grupos de declaraciones. Una vez que se agrupa la declaración de impuestos, se hace una estimación de la anomalía de la base impositiva declarada teniendo en cuenta el grupo de la declaración. Lo validamos utilizando el impuesto de Delineación Urbana como caso de estudio en colaboración con la Secretaría de Hacienda del Distrito ("Secretaría de Hacienda Distrital").</w:t>
-      </w:r>
-      <w:r>
-        <w:t xml:space="preserve"> </w:t>
-      </w:r>
-    </w:p>
-    <w:p>
-      <w:pPr>
-        <w:pStyle w:val="NormalWeb"/>
-        <w:spacing w:before="0" w:beforeAutospacing="0" w:after="0" w:afterAutospacing="0"/>
-        <w:jc w:val="both"/>
-      </w:pPr>
-      <w:r>
-        <w:rPr>
-          <w:rFonts w:ascii="Liberation Serif" w:hAnsi="Liberation Serif"/>
-        </w:rPr>
-        <w:t>El resto del documento está estructurado de la siguiente manera. La Sección 2 presenta el trabajo relacionado en el contexto de fraude, riesgo de crédito y extracción de datos. La Sección 3 presenta una descripción de la técnica propuesta utilizada en nuestro enfoque para detectar pagos de impuestos fraudulentos sin la necesidad de datos marcados. La Sección 4 muestra estas técnicas aplicadas en un caso específico y los hallazgos más importantes. Finalmente, la sección 5 presenta las conclusiones de este trabajo.</w:t>
-      </w:r>
-      <w:r>
-        <w:rPr>
-          <w:rFonts w:ascii="Liberation Serif" w:hAnsi="Liberation Serif"/>
-          <w:b/>
-          <w:bCs/>
-        </w:rPr>
-        <w:t xml:space="preserve"> </w:t>
-      </w:r>
-    </w:p>
-    <w:p>
-      <w:pPr>
-        <w:pStyle w:val="Ttulo2"/>
-        <w:spacing w:beforeAutospacing="0" w:afterAutospacing="0"/>
-        <w:ind w:left="720" w:hanging="360"/>
-        <w:jc w:val="both"/>
-      </w:pPr>
-      <w:r>
-        <w:rPr>
-          <w:rStyle w:val="notranslate"/>
-        </w:rPr>
-        <w:t>14.</w:t>
-      </w:r>
-      <w:r>
-        <w:t xml:space="preserve"> </w:t>
-      </w:r>
-      <w:r>
-        <w:rPr>
-          <w:sz w:val="14"/>
-          <w:szCs w:val="14"/>
-        </w:rPr>
-        <w:t xml:space="preserve">                      </w:t>
-      </w:r>
-      <w:r>
-        <w:t xml:space="preserve">Detectar la evasión de impuestos corporativos utilizando un sistema inteligente híbrido: un estudio de caso de Irán </w:t>
-      </w:r>
-    </w:p>
-    <w:p>
-      <w:pPr>
-        <w:pStyle w:val="NormalWeb"/>
-        <w:spacing w:before="0" w:beforeAutospacing="0" w:after="0" w:afterAutospacing="0"/>
-        <w:jc w:val="both"/>
-      </w:pPr>
-      <w:r>
-        <w:rPr>
-          <w:rStyle w:val="notranslate"/>
-          <w:rFonts w:ascii="Liberation Serif" w:hAnsi="Liberation Serif"/>
-        </w:rPr>
-        <w:t>Resumen</w:t>
-      </w:r>
-      <w:r>
-        <w:t xml:space="preserve"> </w:t>
-      </w:r>
-    </w:p>
-    <w:p>
-      <w:pPr>
-        <w:pStyle w:val="NormalWeb"/>
-        <w:spacing w:before="0" w:beforeAutospacing="0" w:after="0" w:afterAutospacing="0"/>
-        <w:jc w:val="both"/>
-      </w:pPr>
-      <w:r>
-        <w:rPr>
-          <w:rFonts w:ascii="Liberation Serif" w:hAnsi="Liberation Serif"/>
-        </w:rPr>
-        <w:t xml:space="preserve">Este documento se concentra en la efectividad de utilizar un sistema inteligente híbrido que combina la red neuronal de perceptrón multicapa (MLP), la máquina de vectores de soporte (SVM) y los modelos de clasificación de regresión logística (LR) con el algoritmo de optimización de búsqueda de armonía (HS) para detectar la evasión fiscal corporativa. Para la Administración Tributaria Nacional de Irán (INTA). En esta investigación, la función del algoritmo de optimización es buscar y encontrar la combinación óptima de parámetros del modelo de clasi ﬁ cación y variables financieras. Nuestro sistema propuesto encuentra la estructura óptima del modelo de clasificación en función de las características del conjunto de datos importado.Este sistema se ha probado con los datos de los sectores de alimentos y textiles utilizando una estructura iterativa de 10 veces la validación cruzada que involucra a 2451 y 2053 muestras de conjuntos de prueba de las declaraciones de impuestos de un período de dos años y 1118 y 906 muestras como resultado. de la muestra utilizando las declaraciones de impuestos del año siguiente. Los resultados de los datos fuera de la muestra muestran que la red neuronal MLP en combinación con el algoritmo de optimización de HS supera a otras combinaciones con 90.07% y 82.45% de precisión, 85.48% y 84.85% de sensibilidad, y 90.34% y 82.26% de especificidad, respectivamente en el alimento. y sectores textiles. Además, también hay una diferencia entre los modelos seleccionados y las precisiones obtenidas en base a los </w:t>
+        <w:t>utilizando los datos de entrenamiento recién recolectados.Este es un gran desafío al desarrollar un modelo universal de detección de evasión fiscal para diferentes regiones con diferentes condiciones económicas y sociales. Por lo tanto, la construcción de un modelo de detección de evasión para una región con la ayuda de datos auxiliares de otra región se ha convertido en un tema importante y desafiante.</w:t>
+      </w:r>
+      <w:r>
+        <w:t xml:space="preserve"> </w:t>
+      </w:r>
+    </w:p>
+    <w:p>
+      <w:pPr>
+        <w:pStyle w:val="NormalWeb"/>
+        <w:spacing w:before="0" w:beforeAutospacing="0" w:after="0" w:afterAutospacing="0"/>
+        <w:jc w:val="both"/>
+      </w:pPr>
+      <w:r>
+        <w:rPr>
+          <w:rFonts w:ascii="Liberation Serif" w:hAnsi="Liberation Serif"/>
+        </w:rPr>
+        <w:t xml:space="preserve">El aprendizaje por transferencia [2] es un método para utilizar el conocimiento adquirido al resolver un problema para resolver un problema diferente pero relacionado. Disminuye la necesidad de experiencia de expertos y reduce en gran medida la cantidad de datos etiquetados necesarios en un dominio de investigación objetivo. El aprendizaje por transferencia se ha aplicado ampliamente en la clasificación de documentos, reconocimiento de imágenes, reconocimiento de voz, descubrimiento de conocimientos y otros campos. Aplicando el aprendizaje por transferencia, podemos absorber el conocimiento auxiliar de una región de origen que posee datos de capacitación adecuados y aplicarlos a una región objetivo de análisis de etiquetas para aumentar el aprendizaje en presencia de diferencias regionales causadas por disparidades económicas y sociales. Se puede aplicar para la detección de evasión fiscal interregional. </w:t>
+      </w:r>
+    </w:p>
+    <w:p>
+      <w:pPr>
+        <w:pStyle w:val="NormalWeb"/>
+        <w:spacing w:before="0" w:beforeAutospacing="0" w:after="0" w:afterAutospacing="0"/>
+        <w:jc w:val="both"/>
+      </w:pPr>
+      <w:r>
+        <w:rPr>
+          <w:rFonts w:ascii="Liberation Serif" w:hAnsi="Liberation Serif"/>
+        </w:rPr>
+        <w:t>Sin embargo, existen varios desafíos cuando se aplica la transferencia de aprendizaje a la detección de evasión de impuestos interregional.</w:t>
+      </w:r>
+      <w:r>
+        <w:t xml:space="preserve"> </w:t>
+      </w:r>
+    </w:p>
+    <w:p>
+      <w:pPr>
+        <w:pStyle w:val="NormalWeb"/>
+        <w:spacing w:before="0" w:beforeAutospacing="0" w:after="0" w:afterAutospacing="0"/>
+        <w:jc w:val="both"/>
+      </w:pPr>
+      <w:r>
+        <w:rPr>
+          <w:rFonts w:ascii="Liberation Serif" w:hAnsi="Liberation Serif"/>
+        </w:rPr>
+        <w:t>Primero, ningún estudio existente sobre detección de evasión fiscal se basa en el aprendizaje por transferencia. Pocos trabajos han explorado cómo la transferencia de aprendizaje puede usarse en la detección de evasión de impuestos interregional. Los estudios actuales sobre el aprendizaje por transferencia son difíciles de aplicar directamente a la detección de evasión fiscal debido a los requisitos de alta precisión e interpretabilidad en el campo de la tributación.</w:t>
+      </w:r>
+      <w:r>
+        <w:t xml:space="preserve"> </w:t>
+      </w:r>
+    </w:p>
+    <w:p>
+      <w:pPr>
+        <w:pStyle w:val="NormalWeb"/>
+        <w:spacing w:before="0" w:beforeAutospacing="0" w:after="0" w:afterAutospacing="0"/>
+        <w:jc w:val="both"/>
+      </w:pPr>
+      <w:r>
+        <w:rPr>
+          <w:rFonts w:ascii="Liberation Serif" w:hAnsi="Liberation Serif"/>
+        </w:rPr>
+        <w:t>Segundo, debido a las diferencias regionales, hay pocas características comunes entre las regiones, lo que causa dificultades en el proceso de transferencia. Incluso con características comunes, sus distribuciones de probabilidad marginal pueden ser bastante diferentes. Por ejemplo, la edad promedio de los representantes legales en las ciudades costeras de China es de 36 años, pero es 47 en las ciudades del interior de China.</w:t>
+      </w:r>
+      <w:r>
+        <w:t xml:space="preserve"> </w:t>
+      </w:r>
+    </w:p>
+    <w:p>
+      <w:pPr>
+        <w:pStyle w:val="NormalWeb"/>
+        <w:spacing w:before="0" w:beforeAutospacing="0" w:after="0" w:afterAutospacing="0"/>
+        <w:jc w:val="both"/>
+      </w:pPr>
+      <w:r>
+        <w:rPr>
+          <w:rFonts w:ascii="Liberation Serif" w:hAnsi="Liberation Serif"/>
+        </w:rPr>
+        <w:t>Tercero, como lo presentaron Tian et al. [1], los resultados de los métodos basados ​​en el aprendizaje automático no se pueden explicar y son contraintuitivos. Casi todos los modelos de aprendizaje automático y los métodos de aprendizaje por transferencia son modelos de caja negra debido a la operación de mapeo de características, que son vulnerables a ataques de seguridad [3] [4] [5]. Hacer que el modelo sea interpretable es un tema importante para desarrollar un sistema de detección de evasión de impuestos sólido y estable.</w:t>
+      </w:r>
+      <w:r>
+        <w:t xml:space="preserve"> </w:t>
+      </w:r>
+    </w:p>
+    <w:p>
+      <w:pPr>
+        <w:pStyle w:val="NormalWeb"/>
+        <w:spacing w:before="0" w:beforeAutospacing="0" w:after="0" w:afterAutospacing="0"/>
+        <w:jc w:val="both"/>
+      </w:pPr>
+      <w:r>
+        <w:rPr>
+          <w:rFonts w:ascii="Liberation Serif" w:hAnsi="Liberation Serif"/>
+        </w:rPr>
+        <w:t xml:space="preserve">En este documento, proponemos un método de detección de evasión fiscal interregional basado en el aprendizaje por transferencia (IRTED-TL) para superar los desafíos anteriores y realizar la detección de evasión fiscal interregional con alta precisión e interpretabilidad de sonido. </w:t>
+      </w:r>
+      <w:r>
+        <w:rPr>
+          <w:rFonts w:ascii="Liberation Serif" w:hAnsi="Liberation Serif"/>
+          <w:lang w:val="en-US"/>
+        </w:rPr>
+        <w:t xml:space="preserve">Integra Transfer Adaboost (TrAdaBoost) [6], Transfer Component Analysis (TCA) [7] y LightGBM [8]. </w:t>
+      </w:r>
+      <w:r>
+        <w:rPr>
+          <w:rFonts w:ascii="Liberation Serif" w:hAnsi="Liberation Serif"/>
+        </w:rPr>
+        <w:t>Especialmente, TrAdaBoost es un método de aprendizaje por transferencia basado en instancias, que garantiza la capacidad de transferencia del IRTED-TL. LightGBM es compatible con la interpretabilidad y la precisión del IRTED-TL. El TCA, un método de aprendizaje por transferencia basado en características, reduce la diferencia entre las regiones, lo que optimiza aún más el rendimiento del modelo. Por lo tanto, el IRTED-TL puede proporcionar un modelo eficaz y explicable para una tarea de detección de evasión de impuestos en una región objetivo.</w:t>
+      </w:r>
+      <w:r>
+        <w:t xml:space="preserve"> </w:t>
+      </w:r>
+    </w:p>
+    <w:p>
+      <w:pPr>
+        <w:pStyle w:val="NormalWeb"/>
+        <w:spacing w:before="0" w:beforeAutospacing="0" w:after="0" w:afterAutospacing="0"/>
+        <w:jc w:val="both"/>
+      </w:pPr>
+      <w:r>
+        <w:rPr>
+          <w:rFonts w:ascii="Liberation Serif" w:hAnsi="Liberation Serif"/>
+        </w:rPr>
+        <w:t xml:space="preserve">En el IRTED-TL, extraemos características basadas en bosque aleatorio y divergencia de Kullback-Leibler (KL). El bosque aleatorio se utiliza para la extracción de importancia de la característica y la divergencia KL mide la similitud entre las distribuciones de la </w:t>
       </w:r>
       <w:r>
         <w:rPr>
           <w:rFonts w:ascii="Liberation Serif" w:hAnsi="Liberation Serif"/>
         </w:rPr>
         <w:lastRenderedPageBreak/>
-        <w:t>datos de prueba y los datos fuera de muestra en ambos sectores y las variables financieras seleccionadas de cada sector.</w:t>
-      </w:r>
-      <w:r>
-        <w:t xml:space="preserve"> </w:t>
-      </w:r>
-    </w:p>
-    <w:p>
-      <w:pPr>
-        <w:pStyle w:val="NormalWeb"/>
-        <w:spacing w:before="0" w:beforeAutospacing="0" w:after="0" w:afterAutospacing="0"/>
-        <w:jc w:val="both"/>
-      </w:pPr>
-      <w:r>
-        <w:rPr>
-          <w:rFonts w:ascii="Liberation Serif" w:hAnsi="Liberation Serif"/>
-          <w:b/>
-          <w:bCs/>
-        </w:rPr>
-        <w:t> </w:t>
-      </w:r>
-    </w:p>
-    <w:p>
-      <w:pPr>
-        <w:pStyle w:val="NormalWeb"/>
-        <w:spacing w:before="0" w:beforeAutospacing="0" w:after="0" w:afterAutospacing="0"/>
-        <w:jc w:val="both"/>
-      </w:pPr>
-      <w:r>
-        <w:rPr>
-          <w:rFonts w:ascii="Liberation Serif" w:hAnsi="Liberation Serif"/>
-          <w:b/>
-          <w:bCs/>
-        </w:rPr>
-        <w:t xml:space="preserve">Yo </w:t>
-      </w:r>
-      <w:r>
-        <w:rPr>
-          <w:rFonts w:ascii="Liberation Serif" w:hAnsi="Liberation Serif"/>
-        </w:rPr>
-        <w:t>ntro</w:t>
-      </w:r>
-      <w:r>
-        <w:t xml:space="preserve"> </w:t>
-      </w:r>
-    </w:p>
-    <w:p>
-      <w:pPr>
-        <w:pStyle w:val="NormalWeb"/>
-        <w:spacing w:before="0" w:beforeAutospacing="0" w:after="0" w:afterAutospacing="0"/>
-        <w:jc w:val="both"/>
-      </w:pPr>
-      <w:r>
-        <w:rPr>
-          <w:rFonts w:ascii="Liberation Serif" w:hAnsi="Liberation Serif"/>
-        </w:rPr>
-        <w:t>Las declaraciones de impuestos contienen información útil para detectar la evasión fiscal. Sin embargo, gran parte de esta información es voluminosa y compleja. Por lo tanto, es necesario utilizar modelos matemáticos y estadísticos para analizar esta información. Debido a los costos asociados con la auditoría de las declaraciones de impuestos de compañías individuales, es importante encontrar modelos que identifiquen con precisión las declaraciones erróneas. En consecuencia, el objetivo de este análisis de datos es ayudar a los auditores tributarios y las autoridades tributarias a detectar compañías con una alta probabilidad de actividades declaradas erróneas para brindar a estas compañías sospechosas una auditoría más detallada. Al usar estos modelos, las autoridades fiscales pueden aumentar significativamente los ingresos fiscales y disminuir los costos de recursos humanos asociados con la auditoría manual de las declaraciones de impuestos.</w:t>
-      </w:r>
-      <w:r>
-        <w:t xml:space="preserve"> </w:t>
-      </w:r>
-    </w:p>
-    <w:p>
-      <w:pPr>
-        <w:pStyle w:val="NormalWeb"/>
-        <w:spacing w:before="0" w:beforeAutospacing="0" w:after="0" w:afterAutospacing="0"/>
-        <w:jc w:val="both"/>
-      </w:pPr>
-      <w:r>
-        <w:rPr>
-          <w:rFonts w:ascii="Liberation Serif" w:hAnsi="Liberation Serif"/>
-        </w:rPr>
-        <w:t>Debido a los conjuntos de datos fiscales voluminosos y complejos, las autoridades fiscales de muchos países han comenzado a adoptar nuevos sistemas basados ​​en minería de datos (DM) e inteligencia artificial (AI) para ayudarles a detectar errores en los estados financieros. Debido a esto, la investigación académica en esta área (informes de investigación especialmente publicados para sistemas de detección de evasión de impuestos) se está quedando atrás y la necesidad de más atención a este tema por parte de la academia</w:t>
-      </w:r>
-      <w:r>
-        <w:t xml:space="preserve"> </w:t>
-      </w:r>
-      <w:r>
-        <w:rPr>
-          <w:rFonts w:ascii="Liberation Serif" w:hAnsi="Liberation Serif"/>
-        </w:rPr>
-        <w:t>Se siente especialmente más que nunca. En general, la detección de evasión de impuestos, utilizada por las autoridades fiscales para detectar declaraciones de impuestos sospechosas de evasiones fiscales, es algo similar a la detección de fraude en los estados financieros. Las administraciones tributarias tienen que lidiar con una variedad de riesgos, como el riesgo de incumplimiento, el riesgo de evasión fiscal y el riesgo de insolvencia por parte del contribuyente. La gestión del riesgo de cumplimiento nos permite lidiar con estos riesgos observando el comportamiento de los contribuyentes. Por estas razones, los modelos predictivos inteligentes para identificar las declaraciones de impuestos para un examen adicional se pueden utilizar como una herramienta para aumentar la precisión y la eficiencia de la auditoría.</w:t>
-      </w:r>
-      <w:r>
-        <w:t xml:space="preserve"> </w:t>
-      </w:r>
-    </w:p>
-    <w:p>
-      <w:pPr>
-        <w:pStyle w:val="NormalWeb"/>
-        <w:spacing w:before="0" w:beforeAutospacing="0" w:after="0" w:afterAutospacing="0"/>
-        <w:jc w:val="both"/>
-      </w:pPr>
-      <w:r>
-        <w:rPr>
-          <w:rFonts w:ascii="Liberation Serif" w:hAnsi="Liberation Serif"/>
-        </w:rPr>
-        <w:t>La Administración Nacional de Impuestos de Irán (INTA) es una institución gubernamental y se establece bajo la supervisión del Ministerio de Asuntos Económicos y Finanzas de Irán. El INTA brinda apoyo total para administrar los planes de reforma tributaria y ejecutar los procedimientos legales de recaudación de impuestos de manera eficiente. En el futuro, sus responsabilidades también se extenderán al monitoreo de la aplicación de la ley tributaria y las regulaciones y la creación de una base adecuada para lograr los objetivos tributarios.</w:t>
-      </w:r>
-      <w:r>
-        <w:t xml:space="preserve"> </w:t>
-      </w:r>
-    </w:p>
-    <w:p>
-      <w:pPr>
-        <w:pStyle w:val="NormalWeb"/>
-        <w:spacing w:before="0" w:beforeAutospacing="0" w:after="0" w:afterAutospacing="0"/>
-        <w:jc w:val="both"/>
-      </w:pPr>
-      <w:r>
-        <w:rPr>
-          <w:rFonts w:ascii="Liberation Serif" w:hAnsi="Liberation Serif"/>
-        </w:rPr>
-        <w:t>En este documento, presentamos un nuevo sistema inteligente híbrido para detectar la evasión de impuestos corporativos en INTA. Nuestro objetivo es comparar la efectividad del uso de un sistema que combina la red neuronal de perceptrón multicapa (MLP), la máquina de vectores de soporte (SVM) y los modelos de clasificación de regresión logística (LR) con el algoritmo de optimización de búsqueda de armonía (HS) para detectar el impuesto corporativo Evasión por separado en dos sectores. El algoritmo de optimización de HS optimiza la selección de variables financieras además de los parámetros del modelo; por lo tanto, se puede desarrollar un modelo optimizado con una precisión aceptable en términos de una combinación de variables financieras óptimas y parámetros del modelo.</w:t>
-      </w:r>
-      <w:r>
-        <w:t xml:space="preserve"> </w:t>
-      </w:r>
-    </w:p>
-    <w:p>
-      <w:pPr>
-        <w:pStyle w:val="NormalWeb"/>
-        <w:spacing w:before="0" w:beforeAutospacing="0" w:after="0" w:afterAutospacing="0"/>
-        <w:jc w:val="both"/>
-      </w:pPr>
-      <w:r>
-        <w:rPr>
-          <w:rFonts w:ascii="Liberation Serif" w:hAnsi="Liberation Serif"/>
-        </w:rPr>
-        <w:t xml:space="preserve">El modelo híbrido fue desarrollado y probado con datos de los sectores de alimentos y textiles. Este documento se encuentra entre las primeras investigaciones basadas en datos </w:t>
-      </w:r>
-      <w:r>
-        <w:rPr>
-          <w:rFonts w:ascii="Liberation Serif" w:hAnsi="Liberation Serif"/>
-        </w:rPr>
-        <w:lastRenderedPageBreak/>
-        <w:t>reales con una gran muestra de declaraciones de impuestos de diferentes sectores que operan en Irán. Para obtener un buen nivel de confianza en nuestros resultados, la salida de nuestro modelo se evaluó comparándola con los datos fuera de la muestra (además de los datos de prueba y los datos totales). Además, la validación cruzada se repitió 8 veces utilizando computación paralela para mejorar la confiabilidad de los resultados. La mayoría de los artículos publicados en esta o en áreas relacionadas se centran principalmente en resultados binarios en lugar de resultados probabilísticos. Sin embargo, los resultados binarios no son realmente útiles en la práctica. Por lo tanto, todos los modelos de clasificación presentados en este sistema propuesto generan la probabilidad de membresía en cada una de las dos clases y para propósitos de informe,Las salidas se ordenan en función de las probabilidades obtenidas. Esto permite que las auditorías de las empresas con mayores probabilidades se realicen con más escrutinio. Además, la comparación de las variables financieras seleccionadas en base a una cantidad de repeticiones en 10 ejecuciones del sistema para los sectores de alimentos y textiles es útil para responder la pregunta de si los patrones de comportamiento de la evasión fiscal son diferentes entre los distintos sectores.</w:t>
-      </w:r>
-      <w:r>
-        <w:t xml:space="preserve"> </w:t>
-      </w:r>
-    </w:p>
-    <w:p>
-      <w:pPr>
-        <w:pStyle w:val="NormalWeb"/>
-        <w:spacing w:before="0" w:beforeAutospacing="0" w:after="0" w:afterAutospacing="0"/>
-        <w:jc w:val="both"/>
-      </w:pPr>
-      <w:r>
-        <w:rPr>
-          <w:rFonts w:ascii="Liberation Serif" w:hAnsi="Liberation Serif"/>
-        </w:rPr>
-        <w:t xml:space="preserve">Este documento está estructurado de la siguiente manera: los primeros sistemas inteligentes para la detección de fraudes se presentan en la Sección 2, luego los algoritmos de detección de evasión de impuestos que se usaron se describen en la Sección 3, la estructura del sistema inteligente híbrido para la detección de evasión de impuestos corporativos se explica a continuación en la Sección 4 , el método se presenta en la Sección 5, seguido de los resultados y la discusión en la Sección 6 y, finalmente, la Sección 7 proporciona conclusiones y futuras direcciones de investigación de este trabajo </w:t>
-      </w:r>
-      <w:r>
-        <w:rPr>
-          <w:rFonts w:ascii="Liberation Serif" w:hAnsi="Liberation Serif"/>
-          <w:b/>
-          <w:bCs/>
-        </w:rPr>
-        <w:t>.</w:t>
-      </w:r>
-      <w:r>
-        <w:t xml:space="preserve"> </w:t>
-      </w:r>
-    </w:p>
-    <w:p>
-      <w:pPr>
-        <w:pStyle w:val="NormalWeb"/>
-        <w:spacing w:before="0" w:beforeAutospacing="0" w:after="0" w:afterAutospacing="0"/>
-        <w:jc w:val="both"/>
-      </w:pPr>
-      <w:r>
-        <w:rPr>
-          <w:rFonts w:ascii="Liberation Serif" w:hAnsi="Liberation Serif"/>
-          <w:b/>
-          <w:bCs/>
-        </w:rPr>
-        <w:t> </w:t>
-      </w:r>
-    </w:p>
-    <w:p>
-      <w:pPr>
-        <w:pStyle w:val="Ttulo2"/>
-        <w:spacing w:beforeAutospacing="0" w:afterAutospacing="0"/>
-        <w:ind w:left="720" w:hanging="360"/>
-        <w:jc w:val="both"/>
-      </w:pPr>
-      <w:r>
-        <w:rPr>
-          <w:rStyle w:val="notranslate"/>
-        </w:rPr>
-        <w:t>15.</w:t>
-      </w:r>
-      <w:r>
-        <w:t xml:space="preserve"> </w:t>
-      </w:r>
-      <w:r>
-        <w:rPr>
-          <w:sz w:val="14"/>
-          <w:szCs w:val="14"/>
-        </w:rPr>
-        <w:t xml:space="preserve">                      </w:t>
-      </w:r>
-      <w:r>
-        <w:t xml:space="preserve">IRTED-TL: un método de detección de evasión fiscal interregional basado en el aprendizaje por transferencia </w:t>
-      </w:r>
-    </w:p>
-    <w:p>
-      <w:pPr>
-        <w:pStyle w:val="NormalWeb"/>
-        <w:spacing w:before="0" w:beforeAutospacing="0" w:after="0" w:afterAutospacing="0"/>
-        <w:jc w:val="both"/>
-      </w:pPr>
-      <w:r>
-        <w:rPr>
-          <w:rStyle w:val="notranslate"/>
-          <w:rFonts w:ascii="Liberation Serif" w:hAnsi="Liberation Serif"/>
-        </w:rPr>
-        <w:t>Resumen</w:t>
-      </w:r>
-      <w:r>
-        <w:t xml:space="preserve"> </w:t>
-      </w:r>
-    </w:p>
-    <w:p>
-      <w:pPr>
-        <w:pStyle w:val="NormalWeb"/>
-        <w:spacing w:before="0" w:beforeAutospacing="0" w:after="0" w:afterAutospacing="0"/>
-        <w:jc w:val="both"/>
-      </w:pPr>
-      <w:r>
-        <w:rPr>
-          <w:rFonts w:ascii="Liberation Serif" w:hAnsi="Liberation Serif"/>
-        </w:rPr>
-        <w:t xml:space="preserve">La detección de la evasión fiscal desempeña un papel crucial en el tratamiento de la pérdida de ingresos fiscales. Se han realizado muchos esfuerzos para desarrollar modelos de detección de evasión fiscal mediante el aprovechamiento de las técnicas de aprendizaje automático, pero no han construido un modelo uniforme para diferentes regiones geográficas porque un amplio suministro de ejemplos de capacitación es un requisito previo fundamental para un modelo de detección eficaz. Cuando no se dispone de datos fiscales suficientes, el desarrollo de un modelo de detección representativo es más difícil debido a la distribución desigual de características en diferentes regiones. Los métodos existentes enfrentan un desafío al explicar y rastrear los resultados derivados. Para superar estos desafíos, proponemos un método de detección de evasión fiscal interregional basado en el aprendizaje por transferencia (IRTED-TL).que está optimizado para aumentar simultáneamente los datos de entrenamiento e inducir la interpretación en el modelo de detección. Explotamos el conocimiento relacionado con evasión en una región y aprovechamos las técnicas de aprendizaje por transferencia para reforzar las tareas de detección de evasión fiscal de otras regiones en las que faltan ejemplos de capacitación. Proporcionamos un marco unificado que aprovecha los datos auxiliares mediante un mecanismo de aprendizaje por transferencia y construye un clasificador interpretable para la detección de evasión de impuestos entre regiones. Las pruebas experimentales basadas en datos fiscales del mundo real demuestran que el IRTED-TL puede detectar evasores </w:t>
-      </w:r>
-      <w:r>
-        <w:rPr>
-          <w:rFonts w:ascii="Liberation Serif" w:hAnsi="Liberation Serif"/>
-        </w:rPr>
-        <w:lastRenderedPageBreak/>
-        <w:t>de impuestos con mayor precisión y mejor interpretabilidad que los métodos existentes.Explotamos el conocimiento relacionado con evasión en una región y aprovechamos las técnicas de aprendizaje por transferencia para reforzar las tareas de detección de evasión fiscal de otras regiones en las que faltan ejemplos de capacitación. Proporcionamos un marco unificado que aprovecha los datos auxiliares mediante un mecanismo de aprendizaje por transferencia y construye un clasificador interpretable para la detección de evasión de impuestos entre regiones. Las pruebas experimentales basadas en datos fiscales del mundo real demuestran que el IRTED-TL puede detectar evasores de impuestos con mayor precisión y mejor interpretabilidad que los métodos existentes.Explotamos el conocimiento relacionado con evasión en una región y aprovechamos las técnicas de aprendizaje por transferencia para reforzar las tareas de detección de evasión fiscal de otras regiones en las que faltan ejemplos de capacitación. Proporcionamos un marco unificado que aprovecha los datos auxiliares mediante un mecanismo de aprendizaje por transferencia y construye un clasificador interpretable para la detección de evasión de impuestos entre regiones. Las pruebas experimentales basadas en datos fiscales del mundo real demuestran que el IRTED-TL puede detectar evasores de impuestos con mayor precisión y mejor interpretabilidad que los métodos existentes.Las pruebas experimentales basadas en datos fiscales del mundo real demuestran que el IRTED-TL puede detectar evasores de impuestos con mayor precisión y mejor interpretabilidad que los métodos existentes.Las pruebas experimentales basadas en datos fiscales del mundo real demuestran que el IRTED-TL puede detectar evasores de impuestos con mayor precisión y mejor interpretabilidad que los métodos existentes.</w:t>
-      </w:r>
-      <w:r>
-        <w:t xml:space="preserve"> </w:t>
-      </w:r>
-    </w:p>
-    <w:p>
-      <w:pPr>
-        <w:pStyle w:val="NormalWeb"/>
-        <w:spacing w:before="0" w:beforeAutospacing="0" w:after="0" w:afterAutospacing="0"/>
-        <w:jc w:val="both"/>
-      </w:pPr>
-      <w:r>
-        <w:rPr>
-          <w:rFonts w:ascii="Liberation Serif" w:hAnsi="Liberation Serif"/>
-        </w:rPr>
-        <w:t> </w:t>
-      </w:r>
-    </w:p>
-    <w:p>
-      <w:pPr>
-        <w:pStyle w:val="NormalWeb"/>
-        <w:spacing w:before="0" w:beforeAutospacing="0" w:after="0" w:afterAutospacing="0"/>
-        <w:jc w:val="both"/>
-      </w:pPr>
-      <w:r>
-        <w:rPr>
-          <w:rFonts w:ascii="Liberation Serif" w:hAnsi="Liberation Serif"/>
-        </w:rPr>
-        <w:t>Introducción</w:t>
-      </w:r>
-      <w:r>
-        <w:t xml:space="preserve"> </w:t>
-      </w:r>
-    </w:p>
-    <w:p>
-      <w:pPr>
-        <w:pStyle w:val="NormalWeb"/>
-        <w:spacing w:before="0" w:beforeAutospacing="0" w:after="0" w:afterAutospacing="0"/>
-        <w:jc w:val="both"/>
-      </w:pPr>
-      <w:r>
-        <w:rPr>
-          <w:rFonts w:ascii="Liberation Serif" w:hAnsi="Liberation Serif"/>
-        </w:rPr>
-        <w:t>La evasión fiscal causa una gran pérdida de ingresos en China. El gobierno chino informó que la tasa de pérdida de ingresos fiscales en China era más del 22 por ciento [1]. Especialmente en los últimos años, las medidas de evasión fiscal se han vuelto más diversas y encubiertas en China. Muchas empresas utilizan instalaciones avanzadas, métodos contables y factores humanos para evadir las inspecciones de impuestos, lo que dificulta el trabajo de auditoría. Mientras tanto, con el rápido desarrollo de la economía, los datos fiscales han estado creciendo rápidamente. El número de registros comerciales relacionados con impuestos anuales es de hasta 1.000 millones, y el pico diario de estos registros es de hasta diez millones. Esa gran cantidad de datos genera una presión tremenda en el trabajo de auditoría fiscal.</w:t>
-      </w:r>
-      <w:r>
-        <w:t xml:space="preserve"> </w:t>
-      </w:r>
-    </w:p>
-    <w:p>
-      <w:pPr>
-        <w:pStyle w:val="NormalWeb"/>
-        <w:spacing w:before="0" w:beforeAutospacing="0" w:after="0" w:afterAutospacing="0"/>
-        <w:jc w:val="both"/>
-      </w:pPr>
-      <w:r>
-        <w:rPr>
-          <w:rFonts w:ascii="Liberation Serif" w:hAnsi="Liberation Serif"/>
-        </w:rPr>
-        <w:t>Los gobiernos nacionales han tomado una serie de medidas para detectar la evasión fiscal. Las autoridades fiscales han adoptado tres medios para la detección de la evasión fiscal en su funcionamiento diario: selección manual de casos, selección de casos por computadora y selección basada en denuncias [1]. La selección de casos basada en computadora se basa principalmente en técnicas de aprendizaje automático, que extraen características relacionadas con la evasión de datos históricos para capacitación y obtienen un modelo que se puede utilizar en la auditoría fiscal. Por lo tanto, se considera un método semiautomático y de ahorro de mano de obra aplicable en la era del big data .</w:t>
-      </w:r>
-      <w:r>
-        <w:t xml:space="preserve"> </w:t>
-      </w:r>
-    </w:p>
-    <w:p>
-      <w:pPr>
-        <w:pStyle w:val="NormalWeb"/>
-        <w:spacing w:before="0" w:beforeAutospacing="0" w:after="0" w:afterAutospacing="0"/>
-        <w:jc w:val="both"/>
-      </w:pPr>
-      <w:r>
-        <w:rPr>
-          <w:rFonts w:ascii="Liberation Serif" w:hAnsi="Liberation Serif"/>
-        </w:rPr>
-        <w:t xml:space="preserve">Sin embargo, los métodos tradicionales basados ​​en el aprendizaje automático tienen un problema concreto en la práctica, la detección de evasión de impuestos entre regiones. Los métodos de detección de evasión de impuestos basados ​​en el aprendizaje automático asumen una amplia oferta de ejemplos de capacitación como un requisito previo fundamental para construir un modelo efectivo de detección de evasión de impuestos en una región geográfica. Sin embargo, la anotación de los conjuntos de datos en el dominio de tributación tiende a ser costosa y requiere mucho tiempo. Además, un modelo de detección de evasión fiscal entrenado para una región específica puede tener un alto error </w:t>
-      </w:r>
-      <w:r>
-        <w:rPr>
-          <w:rFonts w:ascii="Liberation Serif" w:hAnsi="Liberation Serif"/>
-        </w:rPr>
-        <w:lastRenderedPageBreak/>
-        <w:t>de generalización cuando se aplica a otras regiones debido a diferentes condiciones económicas y sociales. Las diferentes regiones tienen diferentes distribuciones de características. La mayoría de los modelos estadísticos deben reconstruirse desde cero utilizando los datos de entrenamiento recién recolectados.Este es un gran desafío al desarrollar un modelo universal de detección de evasión fiscal para diferentes regiones con diferentes condiciones económicas y sociales. Por lo tanto, la construcción de un modelo de detección de evasión para una región con la ayuda de datos auxiliares de otra región se ha convertido en un tema importante y desafiante.</w:t>
-      </w:r>
-      <w:r>
-        <w:t xml:space="preserve"> </w:t>
-      </w:r>
-    </w:p>
-    <w:p>
-      <w:pPr>
-        <w:pStyle w:val="NormalWeb"/>
-        <w:spacing w:before="0" w:beforeAutospacing="0" w:after="0" w:afterAutospacing="0"/>
-        <w:jc w:val="both"/>
-      </w:pPr>
-      <w:r>
-        <w:rPr>
-          <w:rFonts w:ascii="Liberation Serif" w:hAnsi="Liberation Serif"/>
-        </w:rPr>
-        <w:t xml:space="preserve">El aprendizaje por transferencia [2] es un método para utilizar el conocimiento adquirido al resolver un problema para resolver un problema diferente pero relacionado. Disminuye la necesidad de experiencia de expertos y reduce en gran medida la cantidad de datos etiquetados necesarios en un dominio de investigación objetivo. El aprendizaje por transferencia se ha aplicado ampliamente en la clasificación de documentos, reconocimiento de imágenes, reconocimiento de voz, descubrimiento de conocimientos y otros campos. Aplicando el aprendizaje por transferencia, podemos absorber el conocimiento auxiliar de una región de origen que posee datos de capacitación adecuados y aplicarlos a una región objetivo de análisis de etiquetas para aumentar el aprendizaje en presencia de diferencias regionales causadas por disparidades económicas y sociales. Se puede aplicar para la detección de evasión fiscal interregional. </w:t>
-      </w:r>
-    </w:p>
-    <w:p>
-      <w:pPr>
-        <w:pStyle w:val="NormalWeb"/>
-        <w:spacing w:before="0" w:beforeAutospacing="0" w:after="0" w:afterAutospacing="0"/>
-        <w:jc w:val="both"/>
-      </w:pPr>
-      <w:r>
-        <w:rPr>
-          <w:rFonts w:ascii="Liberation Serif" w:hAnsi="Liberation Serif"/>
-        </w:rPr>
-        <w:t>Sin embargo, existen varios desafíos cuando se aplica la transferencia de aprendizaje a la detección de evasión de impuestos interregional.</w:t>
-      </w:r>
-      <w:r>
-        <w:t xml:space="preserve"> </w:t>
-      </w:r>
-    </w:p>
-    <w:p>
-      <w:pPr>
-        <w:pStyle w:val="NormalWeb"/>
-        <w:spacing w:before="0" w:beforeAutospacing="0" w:after="0" w:afterAutospacing="0"/>
-        <w:jc w:val="both"/>
-      </w:pPr>
-      <w:r>
-        <w:rPr>
-          <w:rFonts w:ascii="Liberation Serif" w:hAnsi="Liberation Serif"/>
-        </w:rPr>
-        <w:t>Primero, ningún estudio existente sobre detección de evasión fiscal se basa en el aprendizaje por transferencia. Pocos trabajos han explorado cómo la transferencia de aprendizaje puede usarse en la detección de evasión de impuestos interregional. Los estudios actuales sobre el aprendizaje por transferencia son difíciles de aplicar directamente a la detección de evasión fiscal debido a los requisitos de alta precisión e interpretabilidad en el campo de la tributación.</w:t>
-      </w:r>
-      <w:r>
-        <w:t xml:space="preserve"> </w:t>
-      </w:r>
-    </w:p>
-    <w:p>
-      <w:pPr>
-        <w:pStyle w:val="NormalWeb"/>
-        <w:spacing w:before="0" w:beforeAutospacing="0" w:after="0" w:afterAutospacing="0"/>
-        <w:jc w:val="both"/>
-      </w:pPr>
-      <w:r>
-        <w:rPr>
-          <w:rFonts w:ascii="Liberation Serif" w:hAnsi="Liberation Serif"/>
-        </w:rPr>
-        <w:t>Segundo, debido a las diferencias regionales, hay pocas características comunes entre las regiones, lo que causa dificultades en el proceso de transferencia. Incluso con características comunes, sus distribuciones de probabilidad marginal pueden ser bastante diferentes. Por ejemplo, la edad promedio de los representantes legales en las ciudades costeras de China es de 36 años, pero es 47 en las ciudades del interior de China.</w:t>
-      </w:r>
-      <w:r>
-        <w:t xml:space="preserve"> </w:t>
-      </w:r>
-    </w:p>
-    <w:p>
-      <w:pPr>
-        <w:pStyle w:val="NormalWeb"/>
-        <w:spacing w:before="0" w:beforeAutospacing="0" w:after="0" w:afterAutospacing="0"/>
-        <w:jc w:val="both"/>
-      </w:pPr>
-      <w:r>
-        <w:rPr>
-          <w:rFonts w:ascii="Liberation Serif" w:hAnsi="Liberation Serif"/>
-        </w:rPr>
-        <w:t>Tercero, como lo presentaron Tian et al. [1], los resultados de los métodos basados ​​en el aprendizaje automático no se pueden explicar y son contraintuitivos. Casi todos los modelos de aprendizaje automático y los métodos de aprendizaje por transferencia son modelos de caja negra debido a la operación de mapeo de características, que son vulnerables a ataques de seguridad [3] [4] [5]. Hacer que el modelo sea interpretable es un tema importante para desarrollar un sistema de detección de evasión de impuestos sólido y estable.</w:t>
-      </w:r>
-      <w:r>
-        <w:t xml:space="preserve"> </w:t>
-      </w:r>
-    </w:p>
-    <w:p>
-      <w:pPr>
-        <w:pStyle w:val="NormalWeb"/>
-        <w:spacing w:before="0" w:beforeAutospacing="0" w:after="0" w:afterAutospacing="0"/>
-        <w:jc w:val="both"/>
-      </w:pPr>
-      <w:r>
-        <w:rPr>
-          <w:rFonts w:ascii="Liberation Serif" w:hAnsi="Liberation Serif"/>
-        </w:rPr>
-        <w:t xml:space="preserve">En este documento, proponemos un método de detección de evasión fiscal interregional basado en el aprendizaje por transferencia (IRTED-TL) para superar los desafíos anteriores y realizar la detección de evasión fiscal interregional con alta precisión e interpretabilidad de sonido. </w:t>
-      </w:r>
-      <w:r>
-        <w:rPr>
-          <w:rFonts w:ascii="Liberation Serif" w:hAnsi="Liberation Serif"/>
-          <w:lang w:val="en-US"/>
-        </w:rPr>
-        <w:t xml:space="preserve">Integra Transfer Adaboost (TrAdaBoost) [6], Transfer Component Analysis (TCA) [7] y LightGBM [8]. </w:t>
-      </w:r>
-      <w:r>
-        <w:rPr>
-          <w:rFonts w:ascii="Liberation Serif" w:hAnsi="Liberation Serif"/>
-        </w:rPr>
-        <w:t>Especialmente, TrAdaBoost es un método de aprendizaje por transferencia basado en instancias, que garantiza la capacidad de transferencia del IRTED-TL. LightGBM es compatible con la interpretabilidad y la precisión del IRTED-TL. El TCA, un método de aprendizaje por transferencia basado en características, reduce la diferencia entre las regiones, lo que optimiza aún más el rendimiento del modelo. Por lo tanto, el IRTED-TL puede proporcionar un modelo eficaz y explicable para una tarea de detección de evasión de impuestos en una región objetivo.</w:t>
-      </w:r>
-      <w:r>
-        <w:t xml:space="preserve"> </w:t>
-      </w:r>
-    </w:p>
-    <w:p>
-      <w:pPr>
-        <w:pStyle w:val="NormalWeb"/>
-        <w:spacing w:before="0" w:beforeAutospacing="0" w:after="0" w:afterAutospacing="0"/>
-        <w:jc w:val="both"/>
-      </w:pPr>
-      <w:r>
-        <w:rPr>
-          <w:rFonts w:ascii="Liberation Serif" w:hAnsi="Liberation Serif"/>
-        </w:rPr>
-        <w:lastRenderedPageBreak/>
-        <w:t>En el IRTED-TL, extraemos características basadas en bosque aleatorio y divergencia de Kullback-Leibler (KL). El bosque aleatorio se utiliza para la extracción de importancia de la característica y la divergencia KL mide la similitud entre las distribuciones de la característica. Basándonos en estas características extraídas, asignamos las características con divergencia KL que excede un valor de umbral utilizando TCA. Luego, se adopta LightGBM para identificar si un contribuyente ha exhibido un comportamiento de evasión de impuestos basado en características asignadas. Revisamos de forma circular los pesos de la muestra en las regiones de origen y destino según el resultado de la clasificación aplicando TrAdaBoost. Para evaluar la efectividad del IRTED-TL, se realizaron experimentos basados ​​en los datos fiscales del mundo real de cinco regiones en dos provincias en China.Los resultados muestran que el IRTED-TL puede detectar evasores de impuestos con mayor precisión y mejor interpretabilidad que los métodos existentes.</w:t>
+        <w:t>característica. Basándonos en estas características extraídas, asignamos las características con divergencia KL que excede un valor de umbral utilizando TCA. Luego, se adopta LightGBM para identificar si un contribuyente ha exhibido un comportamiento de evasión de impuestos basado en características asignadas. Revisamos de forma circular los pesos de la muestra en las regiones de origen y destino según el resultado de la clasificación aplicando TrAdaBoost. Para evaluar la efectividad del IRTED-TL, se realizaron experimentos basados ​​en los datos fiscales del mundo real de cinco regiones en dos provincias en China.Los resultados muestran que el IRTED-TL puede detectar evasores de impuestos con mayor precisión y mejor interpretabilidad que los métodos existentes.</w:t>
       </w:r>
       <w:r>
         <w:t xml:space="preserve"> </w:t>
@@ -6599,59 +6393,74 @@
     <w:p>
       <w:pPr>
         <w:pStyle w:val="Ttulo2"/>
+        <w:numPr>
+          <w:ilvl w:val="0"/>
+          <w:numId w:val="4"/>
+        </w:numPr>
         <w:spacing w:beforeAutospacing="0" w:afterAutospacing="0"/>
-        <w:ind w:left="720" w:hanging="360"/>
-        <w:jc w:val="both"/>
-      </w:pPr>
-      <w:r>
-        <w:rPr>
-          <w:rStyle w:val="notranslate"/>
-        </w:rPr>
-        <w:t>dieciséis.</w:t>
-      </w:r>
-      <w:r>
-        <w:t xml:space="preserve"> </w:t>
-      </w:r>
-      <w:r>
-        <w:rPr>
-          <w:sz w:val="14"/>
-          <w:szCs w:val="14"/>
-        </w:rPr>
-        <w:t xml:space="preserve">                      </w:t>
-      </w:r>
-      <w:r>
-        <w:t xml:space="preserve">Clasificación de cumplimiento del contribuyente utilizando C4.5, SVM, KNN, Naive Bayes y MLP </w:t>
-      </w:r>
-    </w:p>
-    <w:p>
-      <w:pPr>
-        <w:pStyle w:val="NormalWeb"/>
-        <w:spacing w:before="0" w:beforeAutospacing="0" w:after="0" w:afterAutospacing="0"/>
-        <w:jc w:val="both"/>
-      </w:pPr>
-      <w:r>
-        <w:rPr>
-          <w:rStyle w:val="notranslate"/>
-          <w:rFonts w:ascii="Liberation Serif" w:hAnsi="Liberation Serif"/>
+        <w:jc w:val="both"/>
+      </w:pPr>
+      <w:r>
+        <w:rPr>
+          <w:lang w:val="en-US"/>
+        </w:rPr>
+        <w:t>Taxpayer compliance classification using C4.5, SVM, KNN, Naive Bayes and MLP</w:t>
+      </w:r>
+    </w:p>
+    <w:p>
+      <w:pPr>
+        <w:pStyle w:val="NormalWeb"/>
+        <w:spacing w:before="0" w:beforeAutospacing="0" w:after="0" w:afterAutospacing="0"/>
+        <w:jc w:val="both"/>
+        <w:rPr>
+          <w:rStyle w:val="notranslate"/>
+          <w:rFonts w:ascii="Liberation Serif" w:hAnsi="Liberation Serif"/>
+          <w:lang w:val="en-US"/>
+        </w:rPr>
+      </w:pPr>
+    </w:p>
+    <w:p>
+      <w:pPr>
+        <w:pStyle w:val="NormalWeb"/>
+        <w:spacing w:before="0" w:beforeAutospacing="0" w:after="0" w:afterAutospacing="0"/>
+        <w:jc w:val="both"/>
+        <w:rPr>
+          <w:lang w:val="en-US"/>
+        </w:rPr>
+      </w:pPr>
+      <w:r>
+        <w:rPr>
+          <w:rStyle w:val="notranslate"/>
+          <w:rFonts w:ascii="Liberation Serif" w:hAnsi="Liberation Serif"/>
+          <w:lang w:val="en-US"/>
         </w:rPr>
         <w:t>Resumen</w:t>
       </w:r>
       <w:r>
-        <w:t xml:space="preserve"> </w:t>
-      </w:r>
-    </w:p>
-    <w:p>
-      <w:pPr>
-        <w:pStyle w:val="NormalWeb"/>
-        <w:spacing w:before="0" w:beforeAutospacing="0" w:after="0" w:afterAutospacing="0"/>
-        <w:jc w:val="both"/>
-      </w:pPr>
+        <w:rPr>
+          <w:lang w:val="en-US"/>
+        </w:rPr>
+        <w:t xml:space="preserve"> </w:t>
+      </w:r>
+    </w:p>
+    <w:p>
+      <w:pPr>
+        <w:pStyle w:val="NormalWeb"/>
+        <w:spacing w:before="0" w:beforeAutospacing="0" w:after="0" w:afterAutospacing="0"/>
+        <w:jc w:val="both"/>
+      </w:pPr>
+      <w:r>
+        <w:rPr>
+          <w:rFonts w:ascii="Liberation Serif" w:hAnsi="Liberation Serif"/>
+        </w:rPr>
+        <w:t xml:space="preserve">Los ingresos fiscales tienen un papel muy importante para financiar las finanzas del Estado. Para obtener los ingresos fiscales óptimos, las autoridades tributarias deben realizar una supervisión fiscal a los contribuyentes de manera óptima. Al utilizar el sistema de autoevaluación de impuestos que es un cálculo de los contribuyentes, pagar y reportar sus propias obligaciones fiscales agregadas con los datos de otras partes creará </w:t>
+      </w:r>
       <w:r>
         <w:rPr>
           <w:rFonts w:ascii="Liberation Serif" w:hAnsi="Liberation Serif"/>
         </w:rPr>
         <w:lastRenderedPageBreak/>
-        <w:t>Los ingresos fiscales tienen un papel muy importante para financiar las finanzas del Estado. Para obtener los ingresos fiscales óptimos, las autoridades tributarias deben realizar una supervisión fiscal a los contribuyentes de manera óptima. Al utilizar el sistema de autoevaluación de impuestos que es un cálculo de los contribuyentes, pagar y reportar sus propias obligaciones fiscales agregadas con los datos de otras partes creará una gran cantidad de datos. Por lo tanto, las autoridades fiscales deben conocer de inmediato el incumplimiento del contribuyente para una auditoría adicional. Esta investigación utiliza el algoritmo de clasificación C4.5, SVM (Máquina de vectores de soporte), KNN (Vecino más cercano K), Naive Bayes y MLP (Perceptrón multicapa) para clasificar el nivel de cumplimiento de los contribuyentes con cuatro objetivos que los contribuyentes corporativos cumplen formalmente y materialmente requerido, los contribuyentes corporativos cumplen formalmente lo requerido,Los contribuyentes corporativos cumplen con los requisitos materiales y los contribuyentes corporativos no cumplen con los requisitos formales y materiales. Los resultados de la clasificación de cada algoritmo se comparan y el mejor algoritmo se elige según el criterio F-Score, Precisión y Tiempo empleado para construir el modelo mediante el uso del método TOPSIS difuso. El resultado final muestra que el algoritmo C4.5 es el mejor algoritmo para clasificar el nivel de cumplimiento de los contribuyentes en comparación con otros algoritmos.</w:t>
+        <w:t>una gran cantidad de datos. Por lo tanto, las autoridades fiscales deben conocer de inmediato el incumplimiento del contribuyente para una auditoría adicional. Esta investigación utiliza el algoritmo de clasificación C4.5, SVM (Máquina de vectores de soporte), KNN (Vecino más cercano K), Naive Bayes y MLP (Perceptrón multicapa) para clasificar el nivel de cumplimiento de los contribuyentes con cuatro objetivos que los contribuyentes corporativos cumplen formalmente y materialmente requerido, los contribuyentes corporativos cumplen formalmente lo requerido,Los contribuyentes corporativos cumplen con los requisitos materiales y los contribuyentes corporativos no cumplen con los requisitos formales y materiales. Los resultados de la clasificación de cada algoritmo se comparan y el mejor algoritmo se elige según el criterio F-Score, Precisión y Tiempo empleado para construir el modelo mediante el uso del método TOPSIS difuso. El resultado final muestra que el algoritmo C4.5 es el mejor algoritmo para clasificar el nivel de cumplimiento de los contribuyentes en comparación con otros algoritmos.</w:t>
       </w:r>
       <w:r>
         <w:t xml:space="preserve"> </w:t>
@@ -6741,14 +6550,14 @@
         <w:rPr>
           <w:rFonts w:ascii="Liberation Serif" w:hAnsi="Liberation Serif"/>
         </w:rPr>
-        <w:t xml:space="preserve">La clasificación de algoritmos C4.5, SVM, KNN, Naive Bayes y MLP se utilizan en esta investigación para determinar el nivel de cumplimiento de los contribuyentes corporativos que se distinguen en función de cuatro objetivos que deben cumplir </w:t>
+        <w:t xml:space="preserve">La clasificación de algoritmos C4.5, SVM, KNN, Naive Bayes y MLP se utilizan en esta investigación para determinar el nivel de cumplimiento de los contribuyentes corporativos que se distinguen en función de cuatro objetivos que deben cumplir formalmente los contribuyentes corporativos y que se requieren materialmente. Los contribuyentes cumplen con los requisitos materiales y los contribuyentes corporativos no cumplen con los requisitos formales y materiales. El algoritmo C4.5 es el mejor algoritmo para clasificar el nivel de cumplimiento del contribuyente porque tiene el valor </w:t>
       </w:r>
       <w:r>
         <w:rPr>
           <w:rFonts w:ascii="Liberation Serif" w:hAnsi="Liberation Serif"/>
         </w:rPr>
         <w:lastRenderedPageBreak/>
-        <w:t>formalmente los contribuyentes corporativos y que se requieren materialmente. Los contribuyentes cumplen con los requisitos materiales y los contribuyentes corporativos no cumplen con los requisitos formales y materiales. El algoritmo C4.5 es el mejor algoritmo para clasificar el nivel de cumplimiento del contribuyente porque tiene el valor de preferencia más alto en función del criterio F, la precisión y el tiempo necesario para construir el modelo en comparación con otros algoritmos.</w:t>
+        <w:t>de preferencia más alto en función del criterio F, la precisión y el tiempo necesario para construir el modelo en comparación con otros algoritmos.</w:t>
       </w:r>
       <w:r>
         <w:t xml:space="preserve"> </w:t>
@@ -6787,44 +6596,41 @@
     <w:p>
       <w:pPr>
         <w:pStyle w:val="Ttulo2"/>
+        <w:numPr>
+          <w:ilvl w:val="0"/>
+          <w:numId w:val="4"/>
+        </w:numPr>
         <w:spacing w:beforeAutospacing="0" w:afterAutospacing="0"/>
-        <w:ind w:left="720" w:hanging="360"/>
-        <w:jc w:val="both"/>
-      </w:pPr>
-      <w:r>
-        <w:rPr>
-          <w:rStyle w:val="notranslate"/>
-        </w:rPr>
-        <w:t>17.</w:t>
-      </w:r>
-      <w:r>
-        <w:t xml:space="preserve"> </w:t>
-      </w:r>
-      <w:r>
-        <w:rPr>
-          <w:sz w:val="14"/>
-          <w:szCs w:val="14"/>
-        </w:rPr>
-        <w:t xml:space="preserve">                      </w:t>
-      </w:r>
-      <w:r>
-        <w:t xml:space="preserve">Un enfoque de minería de patrones secuencial de contraste efectivo para el análisis del comportamiento de los contribuyentes </w:t>
-      </w:r>
-    </w:p>
-    <w:p>
-      <w:pPr>
-        <w:pStyle w:val="NormalWeb"/>
-        <w:spacing w:before="0" w:beforeAutospacing="0" w:after="0" w:afterAutospacing="0"/>
-        <w:jc w:val="both"/>
-      </w:pPr>
-      <w:r>
-        <w:rPr>
-          <w:rStyle w:val="notranslate"/>
-          <w:rFonts w:ascii="Liberation Serif" w:hAnsi="Liberation Serif"/>
+        <w:jc w:val="both"/>
+      </w:pPr>
+      <w:r>
+        <w:rPr>
+          <w:lang w:val="en-US"/>
+        </w:rPr>
+        <w:t>An effective contrast sequential pattern mining ap-proach to taxpayer behavior analysis</w:t>
+      </w:r>
+    </w:p>
+    <w:p>
+      <w:pPr>
+        <w:pStyle w:val="NormalWeb"/>
+        <w:spacing w:before="0" w:beforeAutospacing="0" w:after="0" w:afterAutospacing="0"/>
+        <w:jc w:val="both"/>
+        <w:rPr>
+          <w:lang w:val="en-US"/>
+        </w:rPr>
+      </w:pPr>
+      <w:r>
+        <w:rPr>
+          <w:rStyle w:val="notranslate"/>
+          <w:rFonts w:ascii="Liberation Serif" w:hAnsi="Liberation Serif"/>
+          <w:lang w:val="en-US"/>
         </w:rPr>
         <w:t>Resumen</w:t>
       </w:r>
       <w:r>
+        <w:rPr>
+          <w:lang w:val="en-US"/>
+        </w:rPr>
         <w:t xml:space="preserve"> </w:t>
       </w:r>
     </w:p>
@@ -6841,13 +6647,44 @@
         <w:t>La minería de datos para el análisis del comportamiento de los clientes se ha vuelto cada vez más importante en los negocios, sin embargo, un análisis más profundo de las transacciones y los comportamientos secuenciales sería aún más valioso, especialmente en la industria de servicios financieros, como banca y seguros, gobierno, etc. En una aplicación comercial de recaudación de deudas tributarias en el mundo real, a fin de comprender la relación interna entre los comportamientos secuenciales de los contribuyentes (pago, presentación y acciones) y el cumplimiento de sus deudas, debemos encontrar los patrones de comportamiento secuencial de contraste entre cumplidores y no conformes. contribuyentes cumplidores. Los patrones de contraste (CP) se definen como el elemento</w:t>
       </w:r>
       <w:r>
-        <w:t xml:space="preserve"> </w:t>
-      </w:r>
-      <w:r>
-        <w:rPr>
-          <w:rFonts w:ascii="Liberation Serif" w:hAnsi="Liberation Serif"/>
-        </w:rPr>
-        <w:t>conjuntos que muestran la diferencia / discriminación entre dos clases / conjuntos de datos (Dong y Li, 1999). Sin embargo, los métodos de extracción CP existentes que sólo se puede extraer patrones conjunto de elementos, no son adecuados para la minería de patrones secuenciales, como el tiempo - ordenó transacciones en los comportamientos de los contribuyentes secuenciales. Hasta el momento, se ha realizado poco trabajo en la minería de patrones secuenciales de contraste (CSP). Por lo tanto, para abordar este problema, desarrollamos un enfoque de minería CSP, eCSP, mediante el uso de una estructura de árbol CSP efectiva, que mejora el Prefijo</w:t>
+        <w:rPr>
+          <w:rFonts w:ascii="Liberation Serif" w:hAnsi="Liberation Serif"/>
+        </w:rPr>
+        <w:t xml:space="preserve"> del</w:t>
+      </w:r>
+      <w:r>
+        <w:t xml:space="preserve"> </w:t>
+      </w:r>
+      <w:r>
+        <w:rPr>
+          <w:rFonts w:ascii="Liberation Serif" w:hAnsi="Liberation Serif"/>
+        </w:rPr>
+        <w:t>conjunto que muestran la diferencia / discriminación entre dos clases / conjuntos de datos (Dong y Li, 1999). Sin embargo, los métodos de extracción CP existentes que sólo se puede extraer patrones</w:t>
+      </w:r>
+      <w:r>
+        <w:rPr>
+          <w:rFonts w:ascii="Liberation Serif" w:hAnsi="Liberation Serif"/>
+        </w:rPr>
+        <w:t xml:space="preserve"> del</w:t>
+      </w:r>
+      <w:r>
+        <w:rPr>
+          <w:rFonts w:ascii="Liberation Serif" w:hAnsi="Liberation Serif"/>
+        </w:rPr>
+        <w:t xml:space="preserve"> conjunto de elementos, no son adecuados para la minería de patrones secuenciales, como el tiempo - ordenó transacciones en los comportamientos de los contribuyentes secuenciales. </w:t>
+      </w:r>
+      <w:r>
+        <w:rPr>
+          <w:rFonts w:ascii="Liberation Serif" w:hAnsi="Liberation Serif"/>
+          <w:highlight w:val="yellow"/>
+        </w:rPr>
+        <w:t>Hasta el momento, se ha realizado poco trabajo en la minería de patrones secuenciales de contraste</w:t>
+      </w:r>
+      <w:r>
+        <w:rPr>
+          <w:rFonts w:ascii="Liberation Serif" w:hAnsi="Liberation Serif"/>
+        </w:rPr>
+        <w:t xml:space="preserve"> (CSP). Por lo tanto, para abordar este problema, desarrollamos un enfoque de minería CSP, eCSP, mediante el uso de una estructura de árbol CSP efectiva, que mejora el Prefijo</w:t>
       </w:r>
       <w:r>
         <w:t xml:space="preserve"> </w:t>
@@ -6901,30 +6738,56 @@
         <w:rPr>
           <w:rFonts w:ascii="Liberation Serif" w:hAnsi="Liberation Serif"/>
         </w:rPr>
-        <w:t xml:space="preserve">El análisis del comportamiento se centra en actividades humanas, como transacciones e interacciones, en entornos y entornos específicos. Se ha destacado cada vez más en muchos campos, como la gestión de las relaciones con los clientes [20], la búsqueda y el uso en la web [1, 3], la industria de servicios financieros, el gobierno [27], etc. El comportamiento del cliente desempeña un papel muy importante como fuerza impulsora interna para muchos problemas comerciales. Por lo tanto, es de vital importancia comprender profundamente el comportamiento del cliente para proporcionar servicios personalizados a grupos específicos de clientes [8]. Normalmente, el análisis tradicional del comportamiento del cliente se basa en atributos estáticos del cliente, es decir, datos demográficos. Sin embargo, el comportamiento secuencial, que no ha recibido mucha </w:t>
-      </w:r>
-      <w:r>
-        <w:rPr>
-          <w:rFonts w:ascii="Liberation Serif" w:hAnsi="Liberation Serif"/>
+        <w:t>El análisis del comportamiento se centra en actividades humanas, como transacciones e interacciones, en entornos y entornos específicos. Se ha destacado cada vez más en muchos campos, como la gestión de las relaciones con los clientes [20], la búsqueda y el uso en la web [1, 3], la industria de servicios financieros, el gobierno [27], etc. El comportamiento del cliente desempeña un papel muy importante como fuerza impulsora interna para muchos problemas comerciales. Por lo tanto, es de vital importancia comprender profundamente el comportamiento del cliente para proporcionar servicios personalizados a grupos específicos de clientes [8]. Normalmente, el análisis tradicional del comportamiento del cliente se basa en atributos estáticos del cliente, es decir, datos demográficos. Sin embargo, el comportamiento secuencial, que no ha recibido mucha atención de investigación hasta la fecha, es mucho más valioso. Por ejemplo, en los negocios del mundo real,</w:t>
+      </w:r>
+      <w:r>
+        <w:rPr>
+          <w:rFonts w:ascii="Liberation Serif" w:hAnsi="Liberation Serif"/>
+        </w:rPr>
+        <w:t xml:space="preserve"> </w:t>
+      </w:r>
+      <w:r>
+        <w:rPr>
+          <w:rFonts w:ascii="Liberation Serif" w:hAnsi="Liberation Serif"/>
+        </w:rPr>
+        <w:t xml:space="preserve">es esencial comprender la relación entre los comportamientos de presentación / pago (secuenciales) de los contribuyentes y su cumplimiento de sus deudas, </w:t>
+      </w:r>
+      <w:r>
+        <w:rPr>
+          <w:rFonts w:ascii="Liberation Serif" w:hAnsi="Liberation Serif"/>
+          <w:highlight w:val="yellow"/>
+        </w:rPr>
+        <w:t>lo que implica encontrar patrones de comportamiento secuencial de contraste</w:t>
+      </w:r>
+      <w:r>
+        <w:rPr>
+          <w:rFonts w:ascii="Liberation Serif" w:hAnsi="Liberation Serif"/>
+        </w:rPr>
+        <w:t xml:space="preserve"> entre los contribuyentes que cumplen y los que no cumplen.</w:t>
+      </w:r>
+      <w:r>
+        <w:t xml:space="preserve"> </w:t>
+      </w:r>
+    </w:p>
+    <w:p>
+      <w:pPr>
+        <w:pStyle w:val="NormalWeb"/>
+        <w:spacing w:before="0" w:beforeAutospacing="0" w:after="0" w:afterAutospacing="0"/>
+        <w:jc w:val="both"/>
+      </w:pPr>
+      <w:r>
+        <w:rPr>
+          <w:rFonts w:ascii="Liberation Serif" w:hAnsi="Liberation Serif"/>
+          <w:highlight w:val="yellow"/>
         </w:rPr>
         <w:lastRenderedPageBreak/>
-        <w:t>atención de investigación hasta la fecha, es mucho más valioso. Por ejemplo, en los negocios del mundo real,es esencial comprender la relación entre los comportamientos de presentación / pago (secuenciales) de los contribuyentes y su cumplimiento de sus deudas, lo que implica encontrar patrones de comportamiento secuencial de contraste entre los contribuyentes que cumplen y los que no cumplen.</w:t>
-      </w:r>
-      <w:r>
-        <w:t xml:space="preserve"> </w:t>
-      </w:r>
-    </w:p>
-    <w:p>
-      <w:pPr>
-        <w:pStyle w:val="NormalWeb"/>
-        <w:spacing w:before="0" w:beforeAutospacing="0" w:after="0" w:afterAutospacing="0"/>
-        <w:jc w:val="both"/>
-      </w:pPr>
-      <w:r>
-        <w:rPr>
-          <w:rFonts w:ascii="Liberation Serif" w:hAnsi="Liberation Serif"/>
-        </w:rPr>
-        <w:t xml:space="preserve">Los patrones de contraste (CP), que son los conjuntos de elementos que muestran la discriminación entre dos clases / conjuntos de datos, pueden resolver un problema similar en los datos que no son de secuencia, como las comparaciones de exámenes médicos, análisis de comportamiento de compra, etc. [10]. </w:t>
+        <w:t>Los patrones de contraste (CP</w:t>
+      </w:r>
+      <w:r>
+        <w:rPr>
+          <w:rFonts w:ascii="Liberation Serif" w:hAnsi="Liberation Serif"/>
+        </w:rPr>
+        <w:t xml:space="preserve">), que son los conjuntos de elementos que muestran la discriminación entre dos clases / conjuntos de datos, pueden resolver un problema similar en los datos que no son de secuencia, como las comparaciones de exámenes médicos, análisis de comportamiento de compra, etc. [10]. </w:t>
       </w:r>
     </w:p>
     <w:p>
@@ -7045,58 +6908,52 @@
         <w:rPr>
           <w:rFonts w:ascii="Liberation Serif" w:hAnsi="Liberation Serif"/>
         </w:rPr>
-        <w:t xml:space="preserve">Para abordar esta necesidad, proponemos un nuevo algoritmo de minería CSP, que se llama eCSP. Puede extraer patrones secuenciales discriminatorios entre dos conjuntos de datos de secuencia, que muestran dos clases / tipos de población diferentes, para encontrar </w:t>
-      </w:r>
+        <w:t>Para abordar esta necesidad, proponemos un nuevo algoritmo de minería CSP, que se llama eCSP. Puede extraer patrones secuenciales discriminatorios entre dos conjuntos de datos de secuencia, que muestran dos clases / tipos de población diferentes, para encontrar los patrones secuenciales que ocurren con frecuencia en un conjunto de datos, pero con poca frecuencia en otro.</w:t>
+      </w:r>
+      <w:r>
+        <w:t xml:space="preserve"> </w:t>
+      </w:r>
+    </w:p>
+    <w:p>
+      <w:pPr>
+        <w:pStyle w:val="NormalWeb"/>
+        <w:spacing w:before="0" w:beforeAutospacing="0" w:after="0" w:afterAutospacing="0"/>
+        <w:jc w:val="both"/>
+      </w:pPr>
+      <w:r>
+        <w:rPr>
+          <w:rFonts w:ascii="Liberation Serif" w:hAnsi="Liberation Serif"/>
+        </w:rPr>
+        <w:t>Las principales aportaciones de este trabajo son las siguientes.</w:t>
+      </w:r>
+      <w:r>
+        <w:t xml:space="preserve"> </w:t>
+      </w:r>
+    </w:p>
+    <w:p>
+      <w:pPr>
+        <w:pStyle w:val="NormalWeb"/>
+        <w:spacing w:before="0" w:beforeAutospacing="0" w:after="0" w:afterAutospacing="0"/>
+        <w:jc w:val="both"/>
+      </w:pPr>
+      <w:r>
+        <w:rPr>
+          <w:rFonts w:ascii="Liberation Serif" w:hAnsi="Liberation Serif"/>
+        </w:rPr>
+        <w:t> </w:t>
+      </w:r>
+    </w:p>
+    <w:p>
+      <w:pPr>
+        <w:pStyle w:val="NormalWeb"/>
+        <w:spacing w:before="0" w:beforeAutospacing="0" w:after="0" w:afterAutospacing="0"/>
+        <w:jc w:val="both"/>
+      </w:pPr>
       <w:r>
         <w:rPr>
           <w:rFonts w:ascii="Liberation Serif" w:hAnsi="Liberation Serif"/>
         </w:rPr>
         <w:lastRenderedPageBreak/>
-        <w:t>los patrones secuenciales que ocurren con frecuencia en un conjunto de datos, pero con poca frecuencia en otro .</w:t>
-      </w:r>
-      <w:r>
-        <w:t xml:space="preserve"> </w:t>
-      </w:r>
-    </w:p>
-    <w:p>
-      <w:pPr>
-        <w:pStyle w:val="NormalWeb"/>
-        <w:spacing w:before="0" w:beforeAutospacing="0" w:after="0" w:afterAutospacing="0"/>
-        <w:jc w:val="both"/>
-      </w:pPr>
-      <w:r>
-        <w:rPr>
-          <w:rFonts w:ascii="Liberation Serif" w:hAnsi="Liberation Serif"/>
-        </w:rPr>
-        <w:t>Las principales aportaciones de este trabajo son las siguientes.</w:t>
-      </w:r>
-      <w:r>
-        <w:t xml:space="preserve"> </w:t>
-      </w:r>
-    </w:p>
-    <w:p>
-      <w:pPr>
-        <w:pStyle w:val="NormalWeb"/>
-        <w:spacing w:before="0" w:beforeAutospacing="0" w:after="0" w:afterAutospacing="0"/>
-        <w:jc w:val="both"/>
-      </w:pPr>
-      <w:r>
-        <w:rPr>
-          <w:rFonts w:ascii="Liberation Serif" w:hAnsi="Liberation Serif"/>
-        </w:rPr>
-        <w:t> </w:t>
-      </w:r>
-    </w:p>
-    <w:p>
-      <w:pPr>
-        <w:pStyle w:val="NormalWeb"/>
-        <w:spacing w:before="0" w:beforeAutospacing="0" w:after="0" w:afterAutospacing="0"/>
-        <w:jc w:val="both"/>
-      </w:pPr>
-      <w:r>
-        <w:rPr>
-          <w:rFonts w:ascii="Liberation Serif" w:hAnsi="Liberation Serif"/>
-        </w:rPr>
         <w:t>(1) Un algoritmo de extracción de CSP efectivo se basa en un árbol de CSP para buscar en todos los espacios de secuencia posibles para encontrar candidatos a CSP, mientras mantiene su información de clase correspondiente en las bases de datos proyectadas;</w:t>
       </w:r>
       <w:r>
@@ -7193,28 +7050,21 @@
     <w:p>
       <w:pPr>
         <w:pStyle w:val="Ttulo2"/>
+        <w:numPr>
+          <w:ilvl w:val="0"/>
+          <w:numId w:val="4"/>
+        </w:numPr>
         <w:spacing w:beforeAutospacing="0" w:afterAutospacing="0"/>
-        <w:ind w:left="720" w:hanging="360"/>
-        <w:jc w:val="both"/>
-      </w:pPr>
-      <w:r>
-        <w:rPr>
-          <w:rStyle w:val="notranslate"/>
-        </w:rPr>
-        <w:t>18.</w:t>
-      </w:r>
-      <w:r>
-        <w:t xml:space="preserve"> </w:t>
-      </w:r>
-      <w:r>
-        <w:rPr>
-          <w:sz w:val="14"/>
-          <w:szCs w:val="14"/>
-        </w:rPr>
-        <w:t xml:space="preserve">                      </w:t>
-      </w:r>
-      <w:r>
-        <w:t xml:space="preserve">Inspección del cumplimiento de muchas reglas: un modelo basado en agentes </w:t>
+        <w:jc w:val="both"/>
+        <w:rPr>
+          <w:lang w:val="en-US"/>
+        </w:rPr>
+      </w:pPr>
+      <w:r>
+        <w:rPr>
+          <w:lang w:val="en-US"/>
+        </w:rPr>
+        <w:t>Inspecting compliance to many rules: An agent-based model</w:t>
       </w:r>
     </w:p>
     <w:p>
@@ -7320,29 +7170,23 @@
         <w:rPr>
           <w:rFonts w:ascii="Liberation Serif" w:hAnsi="Liberation Serif"/>
         </w:rPr>
-        <w:t xml:space="preserve">La sociedad humana de hoy depende de una masa cada vez mayor de regulaciones, reglas y otras normas sociales. Los cambios en las regulaciones reflejan cambios en la sociedad y en nuestra comprensión de los procesos dentro de la sociedad, así como entre la sociedad y el medio ambiente. El aumento en la interconexión y la complejidad de la </w:t>
-      </w:r>
+        <w:t>La sociedad humana de hoy depende de una masa cada vez mayor de regulaciones, reglas y otras normas sociales. Los cambios en las regulaciones reflejan cambios en la sociedad y en nuestra comprensión de los procesos dentro de la sociedad, así como entre la sociedad y el medio ambiente. El aumento en la interconexión y la complejidad de la sociedad se refleja en el aumento en el alcance y la complejidad de las regulaciones, particularmente en áreas como la regulación financiera [1] y la regulación ambiental [2], y en particular en los EE . UU. Y la UE .</w:t>
+      </w:r>
+      <w:r>
+        <w:t xml:space="preserve"> </w:t>
+      </w:r>
+    </w:p>
+    <w:p>
+      <w:pPr>
+        <w:pStyle w:val="NormalWeb"/>
+        <w:spacing w:before="0" w:beforeAutospacing="0" w:after="0" w:afterAutospacing="0"/>
+        <w:jc w:val="both"/>
+      </w:pPr>
       <w:r>
         <w:rPr>
           <w:rFonts w:ascii="Liberation Serif" w:hAnsi="Liberation Serif"/>
         </w:rPr>
         <w:lastRenderedPageBreak/>
-        <w:t>sociedad se refleja en el aumento en el alcance y la complejidad de las regulaciones, particularmente en áreas como la regulación financiera [1] y la regulación ambiental [2], y en particular en los EE . UU. Y la UE .</w:t>
-      </w:r>
-      <w:r>
-        <w:t xml:space="preserve"> </w:t>
-      </w:r>
-    </w:p>
-    <w:p>
-      <w:pPr>
-        <w:pStyle w:val="NormalWeb"/>
-        <w:spacing w:before="0" w:beforeAutospacing="0" w:after="0" w:afterAutospacing="0"/>
-        <w:jc w:val="both"/>
-      </w:pPr>
-      <w:r>
-        <w:rPr>
-          <w:rFonts w:ascii="Liberation Serif" w:hAnsi="Liberation Serif"/>
-        </w:rPr>
         <w:t>En las sociedades democráticas, las regulaciones típicamente introducen limitaciones y reglas de conducta que, al final, deberían ser beneficiosas para la sociedad en general. Sin embargo, para las personas y organizaciones que tienen que obedecer esas regulaciones, pueden parecer demasiado engorrosas, inútiles o incluso contraproducentes. Si surge una oportunidad, tanto las personas como las empresas podrían intentar violar las reglas o eludir sus responsabilidades, ya que, como señaló Madison, los hombres no son ángeles. Por lo tanto, por lo general, tiene que haber un perjuicio o una penalización para las entidades que no cumplen, para que las regulaciones sean efectivas. Debido a que las regulaciones generalmente no son autoimpuestas, requieren algún tipo de mecanismo externo de coerción, como las agencias de aplicación de la ley, agencias de inspección, etc.Las agencias de inspección y organizaciones similares por lo general desean lograr el máximo cumplimiento de las normas y regulaciones bajo su autoridad. Sin embargo, esas agencias no son omniscientes y, por lo general, no pueden saber si una entidad cumple o no, sin realizar algún tipo de procedimiento de inspección. Por otro lado, los procedimientos de inspección y los recursos disponibles rara vez son tales para permitir la cobertura total de todos los constituyentes. Por lo tanto, uno de los desafíos clave para cualquier organización de inspección es la selección óptima de entidades para la inspección. Este proceso de selección debe identificar, tan correctamente como sea posible, a los infractores y castigarlos. Además, el procedimiento de inspección debe servir como un elemento disuasorio para el comportamiento no deseado. Para complicar más las cosas,el creciente panorama regulatorio y el aumento de la complejidad y la cantidad de componentes se suele cumplir con la expansión correspondiente de los recursos de inspección. Por lo tanto, el aumento en la eficiencia del proceso de selección de inspección se convierte en primordial.</w:t>
       </w:r>
       <w:r>
@@ -7949,6 +7793,92 @@
         <w:rFonts w:ascii="Symbol" w:hAnsi="Symbol" w:hint="default"/>
         <w:sz w:val="20"/>
       </w:rPr>
+    </w:lvl>
+  </w:abstractNum>
+  <w:abstractNum w:abstractNumId="4" w15:restartNumberingAfterBreak="0">
+    <w:nsid w:val="6D45516A"/>
+    <w:multiLevelType w:val="multilevel"/>
+    <w:tmpl w:val="4EAA5B90"/>
+    <w:lvl w:ilvl="0">
+      <w:start w:val="1"/>
+      <w:numFmt w:val="decimal"/>
+      <w:lvlText w:val="%1."/>
+      <w:lvlJc w:val="left"/>
+      <w:pPr>
+        <w:ind w:left="720" w:hanging="360"/>
+      </w:pPr>
+    </w:lvl>
+    <w:lvl w:ilvl="1">
+      <w:start w:val="1"/>
+      <w:numFmt w:val="lowerLetter"/>
+      <w:lvlText w:val="%2."/>
+      <w:lvlJc w:val="left"/>
+      <w:pPr>
+        <w:ind w:left="1440" w:hanging="360"/>
+      </w:pPr>
+    </w:lvl>
+    <w:lvl w:ilvl="2">
+      <w:start w:val="1"/>
+      <w:numFmt w:val="lowerRoman"/>
+      <w:lvlText w:val="%3."/>
+      <w:lvlJc w:val="right"/>
+      <w:pPr>
+        <w:ind w:left="2160" w:hanging="180"/>
+      </w:pPr>
+    </w:lvl>
+    <w:lvl w:ilvl="3">
+      <w:start w:val="1"/>
+      <w:numFmt w:val="decimal"/>
+      <w:lvlText w:val="%4."/>
+      <w:lvlJc w:val="left"/>
+      <w:pPr>
+        <w:ind w:left="2880" w:hanging="360"/>
+      </w:pPr>
+    </w:lvl>
+    <w:lvl w:ilvl="4">
+      <w:start w:val="1"/>
+      <w:numFmt w:val="lowerLetter"/>
+      <w:lvlText w:val="%5."/>
+      <w:lvlJc w:val="left"/>
+      <w:pPr>
+        <w:ind w:left="3600" w:hanging="360"/>
+      </w:pPr>
+    </w:lvl>
+    <w:lvl w:ilvl="5">
+      <w:start w:val="1"/>
+      <w:numFmt w:val="lowerRoman"/>
+      <w:lvlText w:val="%6."/>
+      <w:lvlJc w:val="right"/>
+      <w:pPr>
+        <w:ind w:left="4320" w:hanging="180"/>
+      </w:pPr>
+    </w:lvl>
+    <w:lvl w:ilvl="6">
+      <w:start w:val="1"/>
+      <w:numFmt w:val="decimal"/>
+      <w:lvlText w:val="%7."/>
+      <w:lvlJc w:val="left"/>
+      <w:pPr>
+        <w:ind w:left="5040" w:hanging="360"/>
+      </w:pPr>
+    </w:lvl>
+    <w:lvl w:ilvl="7">
+      <w:start w:val="1"/>
+      <w:numFmt w:val="lowerLetter"/>
+      <w:lvlText w:val="%8."/>
+      <w:lvlJc w:val="left"/>
+      <w:pPr>
+        <w:ind w:left="5760" w:hanging="360"/>
+      </w:pPr>
+    </w:lvl>
+    <w:lvl w:ilvl="8">
+      <w:start w:val="1"/>
+      <w:numFmt w:val="lowerRoman"/>
+      <w:lvlText w:val="%9."/>
+      <w:lvlJc w:val="right"/>
+      <w:pPr>
+        <w:ind w:left="6480" w:hanging="180"/>
+      </w:pPr>
     </w:lvl>
   </w:abstractNum>
   <w:num w:numId="1">
@@ -7968,6 +7898,36 @@
   </w:num>
   <w:num w:numId="6">
     <w:abstractNumId w:val="2"/>
+    <w:lvlOverride w:ilvl="0">
+      <w:startOverride w:val="1"/>
+    </w:lvlOverride>
+    <w:lvlOverride w:ilvl="1">
+      <w:startOverride w:val="1"/>
+    </w:lvlOverride>
+    <w:lvlOverride w:ilvl="2">
+      <w:startOverride w:val="1"/>
+    </w:lvlOverride>
+    <w:lvlOverride w:ilvl="3">
+      <w:startOverride w:val="1"/>
+    </w:lvlOverride>
+    <w:lvlOverride w:ilvl="4">
+      <w:startOverride w:val="1"/>
+    </w:lvlOverride>
+    <w:lvlOverride w:ilvl="5">
+      <w:startOverride w:val="1"/>
+    </w:lvlOverride>
+    <w:lvlOverride w:ilvl="6">
+      <w:startOverride w:val="1"/>
+    </w:lvlOverride>
+    <w:lvlOverride w:ilvl="7">
+      <w:startOverride w:val="1"/>
+    </w:lvlOverride>
+    <w:lvlOverride w:ilvl="8">
+      <w:startOverride w:val="1"/>
+    </w:lvlOverride>
+  </w:num>
+  <w:num w:numId="7">
+    <w:abstractNumId w:val="4"/>
     <w:lvlOverride w:ilvl="0">
       <w:startOverride w:val="1"/>
     </w:lvlOverride>
